--- a/Informe/Modelado APIs.docx
+++ b/Informe/Modelado APIs.docx
@@ -71,53 +71,40 @@
         <w:spacing w:before="240" w:after="240"/>
       </w:pPr>
       <w:r>
-        <w:t xml:space="preserve">  "id": 0,</w:t>
-      </w:r>
-    </w:p>
-    <w:p>
-      <w:pPr>
-        <w:pBdr>
-          <w:top w:val="nil"/>
-          <w:left w:val="nil"/>
-          <w:bottom w:val="nil"/>
-          <w:right w:val="nil"/>
-          <w:between w:val="nil"/>
-        </w:pBdr>
-        <w:spacing w:before="240" w:after="240"/>
-      </w:pPr>
-      <w:r>
-        <w:t xml:space="preserve">  "nombre": "</w:t>
-      </w:r>
-      <w:proofErr w:type="spellStart"/>
-      <w:r>
-        <w:t>string</w:t>
-      </w:r>
-      <w:proofErr w:type="spellEnd"/>
-      <w:r>
-        <w:t>",</w:t>
-      </w:r>
-    </w:p>
-    <w:p>
-      <w:pPr>
-        <w:pBdr>
-          <w:top w:val="nil"/>
-          <w:left w:val="nil"/>
-          <w:bottom w:val="nil"/>
-          <w:right w:val="nil"/>
-          <w:between w:val="nil"/>
-        </w:pBdr>
-        <w:spacing w:before="240" w:after="240"/>
-      </w:pPr>
-      <w:r>
-        <w:t xml:space="preserve">  "</w:t>
-      </w:r>
-      <w:proofErr w:type="spellStart"/>
-      <w:r>
-        <w:t>provinciaId</w:t>
-      </w:r>
-      <w:proofErr w:type="spellEnd"/>
-      <w:r>
-        <w:t>": 0</w:t>
+        <w:t xml:space="preserve">  "id": 0</w:t>
+      </w:r>
+      <w:r>
+        <w:t>,</w:t>
+      </w:r>
+    </w:p>
+    <w:p>
+      <w:pPr>
+        <w:pBdr>
+          <w:top w:val="nil"/>
+          <w:left w:val="nil"/>
+          <w:bottom w:val="nil"/>
+          <w:right w:val="nil"/>
+          <w:between w:val="nil"/>
+        </w:pBdr>
+        <w:spacing w:before="240" w:after="240"/>
+      </w:pPr>
+      <w:r>
+        <w:t xml:space="preserve">  "nombre": "string",</w:t>
+      </w:r>
+    </w:p>
+    <w:p>
+      <w:pPr>
+        <w:pBdr>
+          <w:top w:val="nil"/>
+          <w:left w:val="nil"/>
+          <w:bottom w:val="nil"/>
+          <w:right w:val="nil"/>
+          <w:between w:val="nil"/>
+        </w:pBdr>
+        <w:spacing w:before="240" w:after="240"/>
+      </w:pPr>
+      <w:r>
+        <w:t xml:space="preserve">  "provinciaId": 0</w:t>
       </w:r>
     </w:p>
     <w:p>
@@ -195,131 +182,67 @@
         <w:spacing w:before="240" w:after="240"/>
       </w:pPr>
       <w:r>
-        <w:t xml:space="preserve">  "nombre": "</w:t>
-      </w:r>
-      <w:proofErr w:type="spellStart"/>
-      <w:r>
-        <w:t>string</w:t>
-      </w:r>
-      <w:proofErr w:type="spellEnd"/>
-      <w:r>
-        <w:t>",</w:t>
-      </w:r>
-    </w:p>
-    <w:p>
-      <w:pPr>
-        <w:pBdr>
-          <w:top w:val="nil"/>
-          <w:left w:val="nil"/>
-          <w:bottom w:val="nil"/>
-          <w:right w:val="nil"/>
-          <w:between w:val="nil"/>
-        </w:pBdr>
-        <w:spacing w:before="240" w:after="240"/>
-      </w:pPr>
-      <w:r>
-        <w:t xml:space="preserve">  "</w:t>
-      </w:r>
-      <w:proofErr w:type="spellStart"/>
-      <w:r>
-        <w:t>dni</w:t>
-      </w:r>
-      <w:proofErr w:type="spellEnd"/>
-      <w:r>
-        <w:t>": "</w:t>
-      </w:r>
-      <w:proofErr w:type="spellStart"/>
-      <w:r>
-        <w:t>string</w:t>
-      </w:r>
-      <w:proofErr w:type="spellEnd"/>
-      <w:r>
-        <w:t>",</w:t>
-      </w:r>
-    </w:p>
-    <w:p>
-      <w:pPr>
-        <w:pBdr>
-          <w:top w:val="nil"/>
-          <w:left w:val="nil"/>
-          <w:bottom w:val="nil"/>
-          <w:right w:val="nil"/>
-          <w:between w:val="nil"/>
-        </w:pBdr>
-        <w:spacing w:before="240" w:after="240"/>
-      </w:pPr>
-      <w:r>
-        <w:t xml:space="preserve">  "</w:t>
-      </w:r>
-      <w:proofErr w:type="spellStart"/>
-      <w:r>
-        <w:t>telefono</w:t>
-      </w:r>
-      <w:proofErr w:type="spellEnd"/>
-      <w:r>
-        <w:t>": "</w:t>
-      </w:r>
-      <w:proofErr w:type="spellStart"/>
-      <w:r>
-        <w:t>string</w:t>
-      </w:r>
-      <w:proofErr w:type="spellEnd"/>
-      <w:r>
-        <w:t>",</w:t>
-      </w:r>
-    </w:p>
-    <w:p>
-      <w:pPr>
-        <w:pBdr>
-          <w:top w:val="nil"/>
-          <w:left w:val="nil"/>
-          <w:bottom w:val="nil"/>
-          <w:right w:val="nil"/>
-          <w:between w:val="nil"/>
-        </w:pBdr>
-        <w:spacing w:before="240" w:after="240"/>
-      </w:pPr>
-      <w:r>
-        <w:t xml:space="preserve">  "</w:t>
-      </w:r>
-      <w:proofErr w:type="spellStart"/>
-      <w:r>
-        <w:t>direccion</w:t>
-      </w:r>
-      <w:proofErr w:type="spellEnd"/>
-      <w:r>
-        <w:t>": "</w:t>
-      </w:r>
-      <w:proofErr w:type="spellStart"/>
-      <w:r>
-        <w:t>string</w:t>
-      </w:r>
-      <w:proofErr w:type="spellEnd"/>
-      <w:r>
-        <w:t>",</w:t>
-      </w:r>
-    </w:p>
-    <w:p>
-      <w:pPr>
-        <w:pBdr>
-          <w:top w:val="nil"/>
-          <w:left w:val="nil"/>
-          <w:bottom w:val="nil"/>
-          <w:right w:val="nil"/>
-          <w:between w:val="nil"/>
-        </w:pBdr>
-        <w:spacing w:before="240" w:after="240"/>
-      </w:pPr>
-      <w:r>
-        <w:t xml:space="preserve">  "</w:t>
-      </w:r>
-      <w:proofErr w:type="spellStart"/>
-      <w:r>
-        <w:t>ciudadId</w:t>
-      </w:r>
-      <w:proofErr w:type="spellEnd"/>
-      <w:r>
-        <w:t>": 0</w:t>
+        <w:t xml:space="preserve">  "nombre": "string",</w:t>
+      </w:r>
+    </w:p>
+    <w:p>
+      <w:pPr>
+        <w:pBdr>
+          <w:top w:val="nil"/>
+          <w:left w:val="nil"/>
+          <w:bottom w:val="nil"/>
+          <w:right w:val="nil"/>
+          <w:between w:val="nil"/>
+        </w:pBdr>
+        <w:spacing w:before="240" w:after="240"/>
+      </w:pPr>
+      <w:r>
+        <w:t xml:space="preserve">  "dni": "string",</w:t>
+      </w:r>
+    </w:p>
+    <w:p>
+      <w:pPr>
+        <w:pBdr>
+          <w:top w:val="nil"/>
+          <w:left w:val="nil"/>
+          <w:bottom w:val="nil"/>
+          <w:right w:val="nil"/>
+          <w:between w:val="nil"/>
+        </w:pBdr>
+        <w:spacing w:before="240" w:after="240"/>
+      </w:pPr>
+      <w:r>
+        <w:t xml:space="preserve">  "telefono": "string",</w:t>
+      </w:r>
+    </w:p>
+    <w:p>
+      <w:pPr>
+        <w:pBdr>
+          <w:top w:val="nil"/>
+          <w:left w:val="nil"/>
+          <w:bottom w:val="nil"/>
+          <w:right w:val="nil"/>
+          <w:between w:val="nil"/>
+        </w:pBdr>
+        <w:spacing w:before="240" w:after="240"/>
+      </w:pPr>
+      <w:r>
+        <w:t xml:space="preserve">  "direccion": "string",</w:t>
+      </w:r>
+    </w:p>
+    <w:p>
+      <w:pPr>
+        <w:pBdr>
+          <w:top w:val="nil"/>
+          <w:left w:val="nil"/>
+          <w:bottom w:val="nil"/>
+          <w:right w:val="nil"/>
+          <w:between w:val="nil"/>
+        </w:pBdr>
+        <w:spacing w:before="240" w:after="240"/>
+      </w:pPr>
+      <w:r>
+        <w:t xml:space="preserve">  "ciudadId": 0</w:t>
       </w:r>
     </w:p>
     <w:p>
@@ -411,15 +334,7 @@
         <w:spacing w:before="240" w:after="240"/>
       </w:pPr>
       <w:r>
-        <w:t xml:space="preserve">  "nombre": "</w:t>
-      </w:r>
-      <w:proofErr w:type="spellStart"/>
-      <w:r>
-        <w:t>string</w:t>
-      </w:r>
-      <w:proofErr w:type="spellEnd"/>
-      <w:r>
-        <w:t>"</w:t>
+        <w:t xml:space="preserve">  "nombre": "string"</w:t>
       </w:r>
     </w:p>
     <w:p>
@@ -497,15 +412,7 @@
         <w:spacing w:before="240" w:after="240"/>
       </w:pPr>
       <w:r>
-        <w:t xml:space="preserve">  "nombre": "</w:t>
-      </w:r>
-      <w:proofErr w:type="spellStart"/>
-      <w:r>
-        <w:t>string</w:t>
-      </w:r>
-      <w:proofErr w:type="spellEnd"/>
-      <w:r>
-        <w:t>"</w:t>
+        <w:t xml:space="preserve">  "nombre": "string"</w:t>
       </w:r>
     </w:p>
     <w:p>
@@ -568,13 +475,7 @@
         <w:spacing w:before="240" w:after="240"/>
       </w:pPr>
       <w:r>
-        <w:t xml:space="preserve">   </w:t>
-      </w:r>
-      <w:r>
-        <w:t>"id": 0,</w:t>
-      </w:r>
-      <w:r>
-        <w:t xml:space="preserve"> </w:t>
+        <w:t xml:space="preserve">   "id": 0, </w:t>
       </w:r>
     </w:p>
     <w:p>
@@ -604,162 +505,82 @@
         <w:spacing w:before="240" w:after="240"/>
       </w:pPr>
       <w:r>
-        <w:t xml:space="preserve">  "</w:t>
-      </w:r>
-      <w:proofErr w:type="spellStart"/>
-      <w:r>
-        <w:t>direccionFiscal</w:t>
-      </w:r>
-      <w:proofErr w:type="spellEnd"/>
-      <w:r>
-        <w:t>": "</w:t>
-      </w:r>
-      <w:proofErr w:type="spellStart"/>
-      <w:r>
-        <w:t>string</w:t>
-      </w:r>
-      <w:proofErr w:type="spellEnd"/>
-      <w:r>
-        <w:t>",</w:t>
-      </w:r>
-    </w:p>
-    <w:p>
-      <w:pPr>
-        <w:pBdr>
-          <w:top w:val="nil"/>
-          <w:left w:val="nil"/>
-          <w:bottom w:val="nil"/>
-          <w:right w:val="nil"/>
-          <w:between w:val="nil"/>
-        </w:pBdr>
-        <w:spacing w:before="240" w:after="240"/>
-      </w:pPr>
-      <w:r>
-        <w:t xml:space="preserve">  "</w:t>
-      </w:r>
-      <w:proofErr w:type="spellStart"/>
-      <w:r>
-        <w:t>idFiscal</w:t>
-      </w:r>
-      <w:proofErr w:type="spellEnd"/>
-      <w:r>
-        <w:t>": "</w:t>
-      </w:r>
-      <w:proofErr w:type="spellStart"/>
-      <w:r>
-        <w:t>string</w:t>
-      </w:r>
-      <w:proofErr w:type="spellEnd"/>
-      <w:r>
-        <w:t>",</w:t>
-      </w:r>
-    </w:p>
-    <w:p>
-      <w:pPr>
-        <w:pBdr>
-          <w:top w:val="nil"/>
-          <w:left w:val="nil"/>
-          <w:bottom w:val="nil"/>
-          <w:right w:val="nil"/>
-          <w:between w:val="nil"/>
-        </w:pBdr>
-        <w:spacing w:before="240" w:after="240"/>
-      </w:pPr>
-      <w:r>
-        <w:t xml:space="preserve">  "</w:t>
-      </w:r>
-      <w:proofErr w:type="spellStart"/>
-      <w:r>
-        <w:t>descripcion</w:t>
-      </w:r>
-      <w:proofErr w:type="spellEnd"/>
-      <w:r>
-        <w:t>": "</w:t>
-      </w:r>
-      <w:proofErr w:type="spellStart"/>
-      <w:r>
-        <w:t>string</w:t>
-      </w:r>
-      <w:proofErr w:type="spellEnd"/>
-      <w:r>
-        <w:t>",</w:t>
-      </w:r>
-    </w:p>
-    <w:p>
-      <w:pPr>
-        <w:pBdr>
-          <w:top w:val="nil"/>
-          <w:left w:val="nil"/>
-          <w:bottom w:val="nil"/>
-          <w:right w:val="nil"/>
-          <w:between w:val="nil"/>
-        </w:pBdr>
-        <w:spacing w:before="240" w:after="240"/>
-      </w:pPr>
-      <w:r>
-        <w:t xml:space="preserve">  "</w:t>
-      </w:r>
-      <w:proofErr w:type="spellStart"/>
-      <w:r>
-        <w:t>razonSocial</w:t>
-      </w:r>
-      <w:proofErr w:type="spellEnd"/>
-      <w:r>
-        <w:t>": "</w:t>
-      </w:r>
-      <w:proofErr w:type="spellStart"/>
-      <w:r>
-        <w:t>string</w:t>
-      </w:r>
-      <w:proofErr w:type="spellEnd"/>
-      <w:r>
-        <w:t>",</w:t>
-      </w:r>
-    </w:p>
-    <w:p>
-      <w:pPr>
-        <w:pBdr>
-          <w:top w:val="nil"/>
-          <w:left w:val="nil"/>
-          <w:bottom w:val="nil"/>
-          <w:right w:val="nil"/>
-          <w:between w:val="nil"/>
-        </w:pBdr>
-        <w:spacing w:before="240" w:after="240"/>
-      </w:pPr>
-      <w:r>
-        <w:t xml:space="preserve">  "</w:t>
-      </w:r>
-      <w:proofErr w:type="spellStart"/>
-      <w:r>
-        <w:t>usuarioId</w:t>
-      </w:r>
-      <w:proofErr w:type="spellEnd"/>
-      <w:r>
-        <w:t>": 0,</w:t>
-      </w:r>
-    </w:p>
-    <w:p>
-      <w:pPr>
-        <w:pBdr>
-          <w:top w:val="nil"/>
-          <w:left w:val="nil"/>
-          <w:bottom w:val="nil"/>
-          <w:right w:val="nil"/>
-          <w:between w:val="nil"/>
-        </w:pBdr>
-        <w:spacing w:before="240" w:after="240"/>
-      </w:pPr>
-      <w:r>
-        <w:t xml:space="preserve">  "</w:t>
-      </w:r>
-      <w:proofErr w:type="spellStart"/>
-      <w:r>
-        <w:t>clienteId</w:t>
-      </w:r>
-      <w:proofErr w:type="spellEnd"/>
-      <w:r>
-        <w:t>": 0</w:t>
+        <w:t xml:space="preserve">  "direccionFiscal": "string",</w:t>
+      </w:r>
+    </w:p>
+    <w:p>
+      <w:pPr>
+        <w:pBdr>
+          <w:top w:val="nil"/>
+          <w:left w:val="nil"/>
+          <w:bottom w:val="nil"/>
+          <w:right w:val="nil"/>
+          <w:between w:val="nil"/>
+        </w:pBdr>
+        <w:spacing w:before="240" w:after="240"/>
+      </w:pPr>
+      <w:r>
+        <w:t xml:space="preserve">  "idFiscal": "string",</w:t>
+      </w:r>
+    </w:p>
+    <w:p>
+      <w:pPr>
+        <w:pBdr>
+          <w:top w:val="nil"/>
+          <w:left w:val="nil"/>
+          <w:bottom w:val="nil"/>
+          <w:right w:val="nil"/>
+          <w:between w:val="nil"/>
+        </w:pBdr>
+        <w:spacing w:before="240" w:after="240"/>
+      </w:pPr>
+      <w:r>
+        <w:t xml:space="preserve">  "descripcion": "string",</w:t>
+      </w:r>
+    </w:p>
+    <w:p>
+      <w:pPr>
+        <w:pBdr>
+          <w:top w:val="nil"/>
+          <w:left w:val="nil"/>
+          <w:bottom w:val="nil"/>
+          <w:right w:val="nil"/>
+          <w:between w:val="nil"/>
+        </w:pBdr>
+        <w:spacing w:before="240" w:after="240"/>
+      </w:pPr>
+      <w:r>
+        <w:t xml:space="preserve">  "razonSocial": "string",</w:t>
+      </w:r>
+    </w:p>
+    <w:p>
+      <w:pPr>
+        <w:pBdr>
+          <w:top w:val="nil"/>
+          <w:left w:val="nil"/>
+          <w:bottom w:val="nil"/>
+          <w:right w:val="nil"/>
+          <w:between w:val="nil"/>
+        </w:pBdr>
+        <w:spacing w:before="240" w:after="240"/>
+      </w:pPr>
+      <w:r>
+        <w:t xml:space="preserve">  "usuarioId": 0,</w:t>
+      </w:r>
+    </w:p>
+    <w:p>
+      <w:pPr>
+        <w:pBdr>
+          <w:top w:val="nil"/>
+          <w:left w:val="nil"/>
+          <w:bottom w:val="nil"/>
+          <w:right w:val="nil"/>
+          <w:between w:val="nil"/>
+        </w:pBdr>
+        <w:spacing w:before="240" w:after="240"/>
+      </w:pPr>
+      <w:r>
+        <w:t xml:space="preserve">  "clienteId": 0</w:t>
       </w:r>
     </w:p>
     <w:p>
@@ -822,33 +643,22 @@
         <w:spacing w:before="240" w:after="240"/>
       </w:pPr>
       <w:r>
-        <w:t xml:space="preserve">  </w:t>
-      </w:r>
-      <w:r>
-        <w:t>"id": 0,</w:t>
-      </w:r>
-    </w:p>
-    <w:p>
-      <w:pPr>
-        <w:pBdr>
-          <w:top w:val="nil"/>
-          <w:left w:val="nil"/>
-          <w:bottom w:val="nil"/>
-          <w:right w:val="nil"/>
-          <w:between w:val="nil"/>
-        </w:pBdr>
-        <w:spacing w:before="240" w:after="240"/>
-      </w:pPr>
-      <w:r>
-        <w:t xml:space="preserve">  "nombre": "</w:t>
-      </w:r>
-      <w:proofErr w:type="spellStart"/>
-      <w:r>
-        <w:t>string</w:t>
-      </w:r>
-      <w:proofErr w:type="spellEnd"/>
-      <w:r>
-        <w:t>",</w:t>
+        <w:t xml:space="preserve">  "id": 0,</w:t>
+      </w:r>
+    </w:p>
+    <w:p>
+      <w:pPr>
+        <w:pBdr>
+          <w:top w:val="nil"/>
+          <w:left w:val="nil"/>
+          <w:bottom w:val="nil"/>
+          <w:right w:val="nil"/>
+          <w:between w:val="nil"/>
+        </w:pBdr>
+        <w:spacing w:before="240" w:after="240"/>
+      </w:pPr>
+      <w:r>
+        <w:t xml:space="preserve">  "nombre": "string",</w:t>
       </w:r>
     </w:p>
     <w:p>
@@ -893,61 +703,37 @@
         <w:spacing w:before="240" w:after="240"/>
       </w:pPr>
       <w:r>
-        <w:t xml:space="preserve">  "</w:t>
-      </w:r>
-      <w:proofErr w:type="spellStart"/>
-      <w:r>
-        <w:t>estadoId</w:t>
-      </w:r>
-      <w:proofErr w:type="spellEnd"/>
-      <w:r>
-        <w:t>": 0,</w:t>
-      </w:r>
-    </w:p>
-    <w:p>
-      <w:pPr>
-        <w:pBdr>
-          <w:top w:val="nil"/>
-          <w:left w:val="nil"/>
-          <w:bottom w:val="nil"/>
-          <w:right w:val="nil"/>
-          <w:between w:val="nil"/>
-        </w:pBdr>
-        <w:spacing w:before="240" w:after="240"/>
-      </w:pPr>
-      <w:r>
-        <w:t xml:space="preserve">  "</w:t>
-      </w:r>
-      <w:proofErr w:type="spellStart"/>
-      <w:r>
-        <w:t>disciplinaId</w:t>
-      </w:r>
-      <w:proofErr w:type="spellEnd"/>
-      <w:r>
-        <w:t>": 0,</w:t>
-      </w:r>
-    </w:p>
-    <w:p>
-      <w:pPr>
-        <w:pBdr>
-          <w:top w:val="nil"/>
-          <w:left w:val="nil"/>
-          <w:bottom w:val="nil"/>
-          <w:right w:val="nil"/>
-          <w:between w:val="nil"/>
-        </w:pBdr>
-        <w:spacing w:before="240" w:after="240"/>
-      </w:pPr>
-      <w:r>
-        <w:t xml:space="preserve">  "</w:t>
-      </w:r>
-      <w:proofErr w:type="spellStart"/>
-      <w:r>
-        <w:t>proveedorId</w:t>
-      </w:r>
-      <w:proofErr w:type="spellEnd"/>
-      <w:r>
-        <w:t>": 0</w:t>
+        <w:t xml:space="preserve">  "estadoId": 0,</w:t>
+      </w:r>
+    </w:p>
+    <w:p>
+      <w:pPr>
+        <w:pBdr>
+          <w:top w:val="nil"/>
+          <w:left w:val="nil"/>
+          <w:bottom w:val="nil"/>
+          <w:right w:val="nil"/>
+          <w:between w:val="nil"/>
+        </w:pBdr>
+        <w:spacing w:before="240" w:after="240"/>
+      </w:pPr>
+      <w:r>
+        <w:t xml:space="preserve">  "disciplinaId": 0,</w:t>
+      </w:r>
+    </w:p>
+    <w:p>
+      <w:pPr>
+        <w:pBdr>
+          <w:top w:val="nil"/>
+          <w:left w:val="nil"/>
+          <w:bottom w:val="nil"/>
+          <w:right w:val="nil"/>
+          <w:between w:val="nil"/>
+        </w:pBdr>
+        <w:spacing w:before="240" w:after="240"/>
+      </w:pPr>
+      <w:r>
+        <w:t xml:space="preserve">  "proveedorId": 0</w:t>
       </w:r>
     </w:p>
     <w:p>
@@ -1010,195 +796,112 @@
         <w:spacing w:before="240" w:after="240"/>
       </w:pPr>
       <w:r>
-        <w:t xml:space="preserve"> </w:t>
-      </w:r>
-      <w:r>
-        <w:t>"id": 0,</w:t>
-      </w:r>
-    </w:p>
-    <w:p>
-      <w:pPr>
-        <w:pBdr>
-          <w:top w:val="nil"/>
-          <w:left w:val="nil"/>
-          <w:bottom w:val="nil"/>
-          <w:right w:val="nil"/>
-          <w:between w:val="nil"/>
-        </w:pBdr>
-        <w:spacing w:before="240" w:after="240"/>
-      </w:pPr>
-      <w:r>
-        <w:t xml:space="preserve">  "nombre": "</w:t>
-      </w:r>
-      <w:proofErr w:type="spellStart"/>
-      <w:r>
-        <w:t>string</w:t>
-      </w:r>
-      <w:proofErr w:type="spellEnd"/>
-      <w:r>
-        <w:t>",</w:t>
-      </w:r>
-    </w:p>
-    <w:p>
-      <w:pPr>
-        <w:pBdr>
-          <w:top w:val="nil"/>
-          <w:left w:val="nil"/>
-          <w:bottom w:val="nil"/>
-          <w:right w:val="nil"/>
-          <w:between w:val="nil"/>
-        </w:pBdr>
-        <w:spacing w:before="240" w:after="240"/>
-      </w:pPr>
-      <w:r>
-        <w:t xml:space="preserve">  "</w:t>
-      </w:r>
-      <w:proofErr w:type="spellStart"/>
-      <w:r>
-        <w:t>cuit</w:t>
-      </w:r>
-      <w:proofErr w:type="spellEnd"/>
-      <w:r>
-        <w:t>": "</w:t>
-      </w:r>
-      <w:proofErr w:type="spellStart"/>
-      <w:r>
-        <w:t>string</w:t>
-      </w:r>
-      <w:proofErr w:type="spellEnd"/>
-      <w:r>
-        <w:t>",</w:t>
-      </w:r>
-    </w:p>
-    <w:p>
-      <w:pPr>
-        <w:pBdr>
-          <w:top w:val="nil"/>
-          <w:left w:val="nil"/>
-          <w:bottom w:val="nil"/>
-          <w:right w:val="nil"/>
-          <w:between w:val="nil"/>
-        </w:pBdr>
-        <w:spacing w:before="240" w:after="240"/>
-      </w:pPr>
-      <w:r>
-        <w:t xml:space="preserve">  "</w:t>
-      </w:r>
-      <w:proofErr w:type="spellStart"/>
-      <w:r>
-        <w:t>direccion</w:t>
-      </w:r>
-      <w:proofErr w:type="spellEnd"/>
-      <w:r>
-        <w:t>": "</w:t>
-      </w:r>
-      <w:proofErr w:type="spellStart"/>
-      <w:r>
-        <w:t>string</w:t>
-      </w:r>
-      <w:proofErr w:type="spellEnd"/>
-      <w:r>
-        <w:t>",</w:t>
-      </w:r>
-    </w:p>
-    <w:p>
-      <w:pPr>
-        <w:pBdr>
-          <w:top w:val="nil"/>
-          <w:left w:val="nil"/>
-          <w:bottom w:val="nil"/>
-          <w:right w:val="nil"/>
-          <w:between w:val="nil"/>
-        </w:pBdr>
-        <w:spacing w:before="240" w:after="240"/>
-      </w:pPr>
-      <w:r>
-        <w:t xml:space="preserve">  "correo": "</w:t>
-      </w:r>
-      <w:proofErr w:type="spellStart"/>
-      <w:r>
-        <w:t>string</w:t>
-      </w:r>
-      <w:proofErr w:type="spellEnd"/>
-      <w:r>
-        <w:t>",</w:t>
-      </w:r>
-    </w:p>
-    <w:p>
-      <w:pPr>
-        <w:pBdr>
-          <w:top w:val="nil"/>
-          <w:left w:val="nil"/>
-          <w:bottom w:val="nil"/>
-          <w:right w:val="nil"/>
-          <w:between w:val="nil"/>
-        </w:pBdr>
-        <w:spacing w:before="240" w:after="240"/>
-      </w:pPr>
-      <w:r>
-        <w:t xml:space="preserve">  "</w:t>
-      </w:r>
-      <w:proofErr w:type="spellStart"/>
-      <w:r>
-        <w:t>telefono</w:t>
-      </w:r>
-      <w:proofErr w:type="spellEnd"/>
-      <w:r>
-        <w:t>": "</w:t>
-      </w:r>
-      <w:proofErr w:type="spellStart"/>
-      <w:r>
-        <w:t>string</w:t>
-      </w:r>
-      <w:proofErr w:type="spellEnd"/>
-      <w:r>
-        <w:t>",</w:t>
-      </w:r>
-    </w:p>
-    <w:p>
-      <w:pPr>
-        <w:pBdr>
-          <w:top w:val="nil"/>
-          <w:left w:val="nil"/>
-          <w:bottom w:val="nil"/>
-          <w:right w:val="nil"/>
-          <w:between w:val="nil"/>
-        </w:pBdr>
-        <w:spacing w:before="240" w:after="240"/>
-      </w:pPr>
-      <w:r>
-        <w:t xml:space="preserve">  "</w:t>
-      </w:r>
-      <w:proofErr w:type="spellStart"/>
-      <w:r>
-        <w:t>ciudadId</w:t>
-      </w:r>
-      <w:proofErr w:type="spellEnd"/>
-      <w:r>
-        <w:t>": 0,</w:t>
-      </w:r>
-    </w:p>
-    <w:p>
-      <w:pPr>
-        <w:pBdr>
-          <w:top w:val="nil"/>
-          <w:left w:val="nil"/>
-          <w:bottom w:val="nil"/>
-          <w:right w:val="nil"/>
-          <w:between w:val="nil"/>
-        </w:pBdr>
-        <w:spacing w:before="240" w:after="240"/>
-      </w:pPr>
-      <w:r>
-        <w:t xml:space="preserve">  "</w:t>
-      </w:r>
-      <w:proofErr w:type="spellStart"/>
-      <w:r>
-        <w:t>provinciaId</w:t>
-      </w:r>
-      <w:proofErr w:type="spellEnd"/>
-      <w:r>
-        <w:t>": 0</w:t>
+        <w:t xml:space="preserve"> "id": 0,</w:t>
+      </w:r>
+    </w:p>
+    <w:p>
+      <w:pPr>
+        <w:pBdr>
+          <w:top w:val="nil"/>
+          <w:left w:val="nil"/>
+          <w:bottom w:val="nil"/>
+          <w:right w:val="nil"/>
+          <w:between w:val="nil"/>
+        </w:pBdr>
+        <w:spacing w:before="240" w:after="240"/>
+      </w:pPr>
+      <w:r>
+        <w:t xml:space="preserve">  "nombre": "string",</w:t>
+      </w:r>
+    </w:p>
+    <w:p>
+      <w:pPr>
+        <w:pBdr>
+          <w:top w:val="nil"/>
+          <w:left w:val="nil"/>
+          <w:bottom w:val="nil"/>
+          <w:right w:val="nil"/>
+          <w:between w:val="nil"/>
+        </w:pBdr>
+        <w:spacing w:before="240" w:after="240"/>
+      </w:pPr>
+      <w:r>
+        <w:t xml:space="preserve">  "cuit": "string",</w:t>
+      </w:r>
+    </w:p>
+    <w:p>
+      <w:pPr>
+        <w:pBdr>
+          <w:top w:val="nil"/>
+          <w:left w:val="nil"/>
+          <w:bottom w:val="nil"/>
+          <w:right w:val="nil"/>
+          <w:between w:val="nil"/>
+        </w:pBdr>
+        <w:spacing w:before="240" w:after="240"/>
+      </w:pPr>
+      <w:r>
+        <w:t xml:space="preserve">  "direccion": "string",</w:t>
+      </w:r>
+    </w:p>
+    <w:p>
+      <w:pPr>
+        <w:pBdr>
+          <w:top w:val="nil"/>
+          <w:left w:val="nil"/>
+          <w:bottom w:val="nil"/>
+          <w:right w:val="nil"/>
+          <w:between w:val="nil"/>
+        </w:pBdr>
+        <w:spacing w:before="240" w:after="240"/>
+      </w:pPr>
+      <w:r>
+        <w:t xml:space="preserve">  "correo": "string",</w:t>
+      </w:r>
+    </w:p>
+    <w:p>
+      <w:pPr>
+        <w:pBdr>
+          <w:top w:val="nil"/>
+          <w:left w:val="nil"/>
+          <w:bottom w:val="nil"/>
+          <w:right w:val="nil"/>
+          <w:between w:val="nil"/>
+        </w:pBdr>
+        <w:spacing w:before="240" w:after="240"/>
+      </w:pPr>
+      <w:r>
+        <w:t xml:space="preserve">  "telefono": "string",</w:t>
+      </w:r>
+    </w:p>
+    <w:p>
+      <w:pPr>
+        <w:pBdr>
+          <w:top w:val="nil"/>
+          <w:left w:val="nil"/>
+          <w:bottom w:val="nil"/>
+          <w:right w:val="nil"/>
+          <w:between w:val="nil"/>
+        </w:pBdr>
+        <w:spacing w:before="240" w:after="240"/>
+      </w:pPr>
+      <w:r>
+        <w:t xml:space="preserve">  "ciudadId": 0,</w:t>
+      </w:r>
+    </w:p>
+    <w:p>
+      <w:pPr>
+        <w:pBdr>
+          <w:top w:val="nil"/>
+          <w:left w:val="nil"/>
+          <w:bottom w:val="nil"/>
+          <w:right w:val="nil"/>
+          <w:between w:val="nil"/>
+        </w:pBdr>
+        <w:spacing w:before="240" w:after="240"/>
+      </w:pPr>
+      <w:r>
+        <w:t xml:space="preserve">  "provinciaId": 0</w:t>
       </w:r>
     </w:p>
     <w:p>
@@ -1268,33 +971,22 @@
         <w:spacing w:before="240" w:after="240"/>
       </w:pPr>
       <w:r>
-        <w:t xml:space="preserve">  </w:t>
-      </w:r>
-      <w:r>
-        <w:t>"id": 0,</w:t>
-      </w:r>
-    </w:p>
-    <w:p>
-      <w:pPr>
-        <w:pBdr>
-          <w:top w:val="nil"/>
-          <w:left w:val="nil"/>
-          <w:bottom w:val="nil"/>
-          <w:right w:val="nil"/>
-          <w:between w:val="nil"/>
-        </w:pBdr>
-        <w:spacing w:before="240" w:after="240"/>
-      </w:pPr>
-      <w:r>
-        <w:t xml:space="preserve">  "nombre": "</w:t>
-      </w:r>
-      <w:proofErr w:type="spellStart"/>
-      <w:r>
-        <w:t>string</w:t>
-      </w:r>
-      <w:proofErr w:type="spellEnd"/>
-      <w:r>
-        <w:t>"</w:t>
+        <w:t xml:space="preserve">  "id": 0,</w:t>
+      </w:r>
+    </w:p>
+    <w:p>
+      <w:pPr>
+        <w:pBdr>
+          <w:top w:val="nil"/>
+          <w:left w:val="nil"/>
+          <w:bottom w:val="nil"/>
+          <w:right w:val="nil"/>
+          <w:between w:val="nil"/>
+        </w:pBdr>
+        <w:spacing w:before="240" w:after="240"/>
+      </w:pPr>
+      <w:r>
+        <w:t xml:space="preserve">  "nombre": "string"</w:t>
       </w:r>
     </w:p>
     <w:p>
@@ -1333,13 +1025,8 @@
       <w:bookmarkStart w:id="12" w:name="_a6w7yhkmvity" w:colFirst="0" w:colLast="0"/>
       <w:bookmarkEnd w:id="12"/>
       <w:r>
-        <w:t>GET /</w:t>
-      </w:r>
-      <w:proofErr w:type="spellStart"/>
-      <w:r>
-        <w:t>RolUsuario</w:t>
-      </w:r>
-      <w:proofErr w:type="spellEnd"/>
+        <w:t>GET /RolUsuario</w:t>
+      </w:r>
     </w:p>
     <w:p>
       <w:pPr>
@@ -1368,33 +1055,22 @@
         <w:spacing w:before="240" w:after="240"/>
       </w:pPr>
       <w:r>
-        <w:t xml:space="preserve">  </w:t>
-      </w:r>
-      <w:r>
-        <w:t>"id": 0,</w:t>
-      </w:r>
-    </w:p>
-    <w:p>
-      <w:pPr>
-        <w:pBdr>
-          <w:top w:val="nil"/>
-          <w:left w:val="nil"/>
-          <w:bottom w:val="nil"/>
-          <w:right w:val="nil"/>
-          <w:between w:val="nil"/>
-        </w:pBdr>
-        <w:spacing w:before="240" w:after="240"/>
-      </w:pPr>
-      <w:r>
-        <w:t xml:space="preserve">  "nombre": "</w:t>
-      </w:r>
-      <w:proofErr w:type="spellStart"/>
-      <w:r>
-        <w:t>string</w:t>
-      </w:r>
-      <w:proofErr w:type="spellEnd"/>
-      <w:r>
-        <w:t>"</w:t>
+        <w:t xml:space="preserve">  "id": 0,</w:t>
+      </w:r>
+    </w:p>
+    <w:p>
+      <w:pPr>
+        <w:pBdr>
+          <w:top w:val="nil"/>
+          <w:left w:val="nil"/>
+          <w:bottom w:val="nil"/>
+          <w:right w:val="nil"/>
+          <w:between w:val="nil"/>
+        </w:pBdr>
+        <w:spacing w:before="240" w:after="240"/>
+      </w:pPr>
+      <w:r>
+        <w:t xml:space="preserve">  "nombre": "string"</w:t>
       </w:r>
     </w:p>
     <w:p>
@@ -1457,33 +1133,22 @@
         <w:spacing w:before="240" w:after="240"/>
       </w:pPr>
       <w:r>
-        <w:t xml:space="preserve">  </w:t>
-      </w:r>
-      <w:r>
-        <w:t>"id": 0,</w:t>
-      </w:r>
-    </w:p>
-    <w:p>
-      <w:pPr>
-        <w:pBdr>
-          <w:top w:val="nil"/>
-          <w:left w:val="nil"/>
-          <w:bottom w:val="nil"/>
-          <w:right w:val="nil"/>
-          <w:between w:val="nil"/>
-        </w:pBdr>
-        <w:spacing w:before="240" w:after="240"/>
-      </w:pPr>
-      <w:r>
-        <w:t xml:space="preserve">  "nombre": "</w:t>
-      </w:r>
-      <w:proofErr w:type="spellStart"/>
-      <w:r>
-        <w:t>string</w:t>
-      </w:r>
-      <w:proofErr w:type="spellEnd"/>
-      <w:r>
-        <w:t>"</w:t>
+        <w:t xml:space="preserve">  "id": 0,</w:t>
+      </w:r>
+    </w:p>
+    <w:p>
+      <w:pPr>
+        <w:pBdr>
+          <w:top w:val="nil"/>
+          <w:left w:val="nil"/>
+          <w:bottom w:val="nil"/>
+          <w:right w:val="nil"/>
+          <w:between w:val="nil"/>
+        </w:pBdr>
+        <w:spacing w:before="240" w:after="240"/>
+      </w:pPr>
+      <w:r>
+        <w:t xml:space="preserve">  "nombre": "string"</w:t>
       </w:r>
     </w:p>
     <w:p>
@@ -1541,272 +1206,157 @@
     </w:p>
     <w:p>
       <w:r>
-        <w:t xml:space="preserve">  </w:t>
-      </w:r>
-      <w:r>
-        <w:t>"id": 0,</w:t>
-      </w:r>
-    </w:p>
-    <w:p>
-      <w:pPr>
-        <w:pBdr>
-          <w:top w:val="nil"/>
-          <w:left w:val="nil"/>
-          <w:bottom w:val="nil"/>
-          <w:right w:val="nil"/>
-          <w:between w:val="nil"/>
-        </w:pBdr>
-        <w:spacing w:before="240" w:after="240"/>
-      </w:pPr>
-      <w:r>
-        <w:t xml:space="preserve">  "</w:t>
-      </w:r>
-      <w:proofErr w:type="spellStart"/>
-      <w:r>
-        <w:t>tipoDocumento</w:t>
-      </w:r>
-      <w:proofErr w:type="spellEnd"/>
-      <w:r>
-        <w:t>": "</w:t>
-      </w:r>
-      <w:proofErr w:type="spellStart"/>
-      <w:r>
-        <w:t>string</w:t>
-      </w:r>
-      <w:proofErr w:type="spellEnd"/>
-      <w:r>
-        <w:t>",</w:t>
-      </w:r>
-    </w:p>
-    <w:p>
-      <w:pPr>
-        <w:pBdr>
-          <w:top w:val="nil"/>
-          <w:left w:val="nil"/>
-          <w:bottom w:val="nil"/>
-          <w:right w:val="nil"/>
-          <w:between w:val="nil"/>
-        </w:pBdr>
-        <w:spacing w:before="240" w:after="240"/>
-      </w:pPr>
-      <w:r>
-        <w:t xml:space="preserve">  "</w:t>
-      </w:r>
-      <w:proofErr w:type="spellStart"/>
-      <w:r>
-        <w:t>numeroDocumento</w:t>
-      </w:r>
-      <w:proofErr w:type="spellEnd"/>
-      <w:r>
-        <w:t>": "</w:t>
-      </w:r>
-      <w:proofErr w:type="spellStart"/>
-      <w:r>
-        <w:t>string</w:t>
-      </w:r>
-      <w:proofErr w:type="spellEnd"/>
-      <w:r>
-        <w:t>",</w:t>
-      </w:r>
-    </w:p>
-    <w:p>
-      <w:pPr>
-        <w:pBdr>
-          <w:top w:val="nil"/>
-          <w:left w:val="nil"/>
-          <w:bottom w:val="nil"/>
-          <w:right w:val="nil"/>
-          <w:between w:val="nil"/>
-        </w:pBdr>
-        <w:spacing w:before="240" w:after="240"/>
-      </w:pPr>
-      <w:r>
-        <w:t xml:space="preserve">  "nombre": "</w:t>
-      </w:r>
-      <w:proofErr w:type="spellStart"/>
-      <w:r>
-        <w:t>string</w:t>
-      </w:r>
-      <w:proofErr w:type="spellEnd"/>
-      <w:r>
-        <w:t>",</w:t>
-      </w:r>
-    </w:p>
-    <w:p>
-      <w:pPr>
-        <w:pBdr>
-          <w:top w:val="nil"/>
-          <w:left w:val="nil"/>
-          <w:bottom w:val="nil"/>
-          <w:right w:val="nil"/>
-          <w:between w:val="nil"/>
-        </w:pBdr>
-        <w:spacing w:before="240" w:after="240"/>
-      </w:pPr>
-      <w:r>
-        <w:t xml:space="preserve">  "apellido": "</w:t>
-      </w:r>
-      <w:proofErr w:type="spellStart"/>
-      <w:r>
-        <w:t>string</w:t>
-      </w:r>
-      <w:proofErr w:type="spellEnd"/>
-      <w:r>
-        <w:t>",</w:t>
-      </w:r>
-    </w:p>
-    <w:p>
-      <w:pPr>
-        <w:pBdr>
-          <w:top w:val="nil"/>
-          <w:left w:val="nil"/>
-          <w:bottom w:val="nil"/>
-          <w:right w:val="nil"/>
-          <w:between w:val="nil"/>
-        </w:pBdr>
-        <w:spacing w:before="240" w:after="240"/>
-      </w:pPr>
-      <w:r>
-        <w:t xml:space="preserve">  "</w:t>
-      </w:r>
-      <w:proofErr w:type="spellStart"/>
-      <w:r>
-        <w:t>correoElectronico</w:t>
-      </w:r>
-      <w:proofErr w:type="spellEnd"/>
-      <w:r>
-        <w:t>": "</w:t>
-      </w:r>
-      <w:proofErr w:type="spellStart"/>
-      <w:r>
-        <w:t>string</w:t>
-      </w:r>
-      <w:proofErr w:type="spellEnd"/>
-      <w:r>
-        <w:t>",</w:t>
-      </w:r>
-    </w:p>
-    <w:p>
-      <w:pPr>
-        <w:pBdr>
-          <w:top w:val="nil"/>
-          <w:left w:val="nil"/>
-          <w:bottom w:val="nil"/>
-          <w:right w:val="nil"/>
-          <w:between w:val="nil"/>
-        </w:pBdr>
-        <w:spacing w:before="240" w:after="240"/>
-      </w:pPr>
-      <w:r>
-        <w:t xml:space="preserve">  "</w:t>
-      </w:r>
-      <w:proofErr w:type="spellStart"/>
-      <w:r>
-        <w:t>contrasenia</w:t>
-      </w:r>
-      <w:proofErr w:type="spellEnd"/>
-      <w:r>
-        <w:t>": "</w:t>
-      </w:r>
-      <w:proofErr w:type="spellStart"/>
-      <w:r>
-        <w:t>string</w:t>
-      </w:r>
-      <w:proofErr w:type="spellEnd"/>
-      <w:r>
-        <w:t>",</w:t>
-      </w:r>
-    </w:p>
-    <w:p>
-      <w:pPr>
-        <w:pBdr>
-          <w:top w:val="nil"/>
-          <w:left w:val="nil"/>
-          <w:bottom w:val="nil"/>
-          <w:right w:val="nil"/>
-          <w:between w:val="nil"/>
-        </w:pBdr>
-        <w:spacing w:before="240" w:after="240"/>
-      </w:pPr>
-      <w:r>
-        <w:t xml:space="preserve">  "</w:t>
-      </w:r>
-      <w:proofErr w:type="spellStart"/>
-      <w:r>
-        <w:t>ciudadId</w:t>
-      </w:r>
-      <w:proofErr w:type="spellEnd"/>
-      <w:r>
-        <w:t>": 0,</w:t>
-      </w:r>
-    </w:p>
-    <w:p>
-      <w:pPr>
-        <w:pBdr>
-          <w:top w:val="nil"/>
-          <w:left w:val="nil"/>
-          <w:bottom w:val="nil"/>
-          <w:right w:val="nil"/>
-          <w:between w:val="nil"/>
-        </w:pBdr>
-        <w:spacing w:before="240" w:after="240"/>
-      </w:pPr>
-      <w:r>
-        <w:t xml:space="preserve">  "</w:t>
-      </w:r>
-      <w:proofErr w:type="spellStart"/>
-      <w:r>
-        <w:t>provinciaId</w:t>
-      </w:r>
-      <w:proofErr w:type="spellEnd"/>
-      <w:r>
-        <w:t>": 0,</w:t>
-      </w:r>
-    </w:p>
-    <w:p>
-      <w:pPr>
-        <w:pBdr>
-          <w:top w:val="nil"/>
-          <w:left w:val="nil"/>
-          <w:bottom w:val="nil"/>
-          <w:right w:val="nil"/>
-          <w:between w:val="nil"/>
-        </w:pBdr>
-        <w:spacing w:before="240" w:after="240"/>
-      </w:pPr>
-      <w:r>
-        <w:t xml:space="preserve">  "</w:t>
-      </w:r>
-      <w:proofErr w:type="spellStart"/>
-      <w:r>
-        <w:t>rolId</w:t>
-      </w:r>
-      <w:proofErr w:type="spellEnd"/>
-      <w:r>
-        <w:t>": 0,</w:t>
-      </w:r>
-    </w:p>
-    <w:p>
-      <w:pPr>
-        <w:pBdr>
-          <w:top w:val="nil"/>
-          <w:left w:val="nil"/>
-          <w:bottom w:val="nil"/>
-          <w:right w:val="nil"/>
-          <w:between w:val="nil"/>
-        </w:pBdr>
-        <w:spacing w:before="240" w:after="240"/>
-      </w:pPr>
-      <w:r>
-        <w:t xml:space="preserve">  "</w:t>
-      </w:r>
-      <w:proofErr w:type="spellStart"/>
-      <w:r>
-        <w:t>estadoId</w:t>
-      </w:r>
-      <w:proofErr w:type="spellEnd"/>
-      <w:r>
-        <w:t>": 0</w:t>
+        <w:t xml:space="preserve">  "id": 0,</w:t>
+      </w:r>
+    </w:p>
+    <w:p>
+      <w:pPr>
+        <w:pBdr>
+          <w:top w:val="nil"/>
+          <w:left w:val="nil"/>
+          <w:bottom w:val="nil"/>
+          <w:right w:val="nil"/>
+          <w:between w:val="nil"/>
+        </w:pBdr>
+        <w:spacing w:before="240" w:after="240"/>
+      </w:pPr>
+      <w:r>
+        <w:t xml:space="preserve">  "tipoDocumento": "string",</w:t>
+      </w:r>
+    </w:p>
+    <w:p>
+      <w:pPr>
+        <w:pBdr>
+          <w:top w:val="nil"/>
+          <w:left w:val="nil"/>
+          <w:bottom w:val="nil"/>
+          <w:right w:val="nil"/>
+          <w:between w:val="nil"/>
+        </w:pBdr>
+        <w:spacing w:before="240" w:after="240"/>
+      </w:pPr>
+      <w:r>
+        <w:t xml:space="preserve">  "numeroDocumento": "string",</w:t>
+      </w:r>
+    </w:p>
+    <w:p>
+      <w:pPr>
+        <w:pBdr>
+          <w:top w:val="nil"/>
+          <w:left w:val="nil"/>
+          <w:bottom w:val="nil"/>
+          <w:right w:val="nil"/>
+          <w:between w:val="nil"/>
+        </w:pBdr>
+        <w:spacing w:before="240" w:after="240"/>
+      </w:pPr>
+      <w:r>
+        <w:t xml:space="preserve">  "nombre": "string",</w:t>
+      </w:r>
+    </w:p>
+    <w:p>
+      <w:pPr>
+        <w:pBdr>
+          <w:top w:val="nil"/>
+          <w:left w:val="nil"/>
+          <w:bottom w:val="nil"/>
+          <w:right w:val="nil"/>
+          <w:between w:val="nil"/>
+        </w:pBdr>
+        <w:spacing w:before="240" w:after="240"/>
+      </w:pPr>
+      <w:r>
+        <w:t xml:space="preserve">  "apellido": "string",</w:t>
+      </w:r>
+    </w:p>
+    <w:p>
+      <w:pPr>
+        <w:pBdr>
+          <w:top w:val="nil"/>
+          <w:left w:val="nil"/>
+          <w:bottom w:val="nil"/>
+          <w:right w:val="nil"/>
+          <w:between w:val="nil"/>
+        </w:pBdr>
+        <w:spacing w:before="240" w:after="240"/>
+      </w:pPr>
+      <w:r>
+        <w:t xml:space="preserve">  "correoElectronico": "string",</w:t>
+      </w:r>
+    </w:p>
+    <w:p>
+      <w:pPr>
+        <w:pBdr>
+          <w:top w:val="nil"/>
+          <w:left w:val="nil"/>
+          <w:bottom w:val="nil"/>
+          <w:right w:val="nil"/>
+          <w:between w:val="nil"/>
+        </w:pBdr>
+        <w:spacing w:before="240" w:after="240"/>
+      </w:pPr>
+      <w:r>
+        <w:t xml:space="preserve">  "contrasenia": "string",</w:t>
+      </w:r>
+    </w:p>
+    <w:p>
+      <w:pPr>
+        <w:pBdr>
+          <w:top w:val="nil"/>
+          <w:left w:val="nil"/>
+          <w:bottom w:val="nil"/>
+          <w:right w:val="nil"/>
+          <w:between w:val="nil"/>
+        </w:pBdr>
+        <w:spacing w:before="240" w:after="240"/>
+      </w:pPr>
+      <w:r>
+        <w:t xml:space="preserve">  "ciudadId": 0,</w:t>
+      </w:r>
+    </w:p>
+    <w:p>
+      <w:pPr>
+        <w:pBdr>
+          <w:top w:val="nil"/>
+          <w:left w:val="nil"/>
+          <w:bottom w:val="nil"/>
+          <w:right w:val="nil"/>
+          <w:between w:val="nil"/>
+        </w:pBdr>
+        <w:spacing w:before="240" w:after="240"/>
+      </w:pPr>
+      <w:r>
+        <w:t xml:space="preserve">  "provinciaId": 0,</w:t>
+      </w:r>
+    </w:p>
+    <w:p>
+      <w:pPr>
+        <w:pBdr>
+          <w:top w:val="nil"/>
+          <w:left w:val="nil"/>
+          <w:bottom w:val="nil"/>
+          <w:right w:val="nil"/>
+          <w:between w:val="nil"/>
+        </w:pBdr>
+        <w:spacing w:before="240" w:after="240"/>
+      </w:pPr>
+      <w:r>
+        <w:t xml:space="preserve">  "rolId": 0,</w:t>
+      </w:r>
+    </w:p>
+    <w:p>
+      <w:pPr>
+        <w:pBdr>
+          <w:top w:val="nil"/>
+          <w:left w:val="nil"/>
+          <w:bottom w:val="nil"/>
+          <w:right w:val="nil"/>
+          <w:between w:val="nil"/>
+        </w:pBdr>
+        <w:spacing w:before="240" w:after="240"/>
+      </w:pPr>
+      <w:r>
+        <w:t xml:space="preserve">  "estadoId": 0</w:t>
       </w:r>
     </w:p>
     <w:p>
@@ -1863,38 +1413,22 @@
     <w:p/>
     <w:p>
       <w:r>
-        <w:t xml:space="preserve">  "nombre": "</w:t>
-      </w:r>
-      <w:proofErr w:type="spellStart"/>
-      <w:r>
-        <w:t>string</w:t>
-      </w:r>
-      <w:proofErr w:type="spellEnd"/>
-      <w:r>
-        <w:t>",</w:t>
-      </w:r>
-    </w:p>
-    <w:p>
-      <w:pPr>
-        <w:pBdr>
-          <w:top w:val="nil"/>
-          <w:left w:val="nil"/>
-          <w:bottom w:val="nil"/>
-          <w:right w:val="nil"/>
-          <w:between w:val="nil"/>
-        </w:pBdr>
-        <w:spacing w:before="240" w:after="240"/>
-      </w:pPr>
-      <w:r>
-        <w:t xml:space="preserve">  "</w:t>
-      </w:r>
-      <w:proofErr w:type="spellStart"/>
-      <w:r>
-        <w:t>provinciaId</w:t>
-      </w:r>
-      <w:proofErr w:type="spellEnd"/>
-      <w:r>
-        <w:t>": 0</w:t>
+        <w:t xml:space="preserve">  "nombre": "string",</w:t>
+      </w:r>
+    </w:p>
+    <w:p>
+      <w:pPr>
+        <w:pBdr>
+          <w:top w:val="nil"/>
+          <w:left w:val="nil"/>
+          <w:bottom w:val="nil"/>
+          <w:right w:val="nil"/>
+          <w:between w:val="nil"/>
+        </w:pBdr>
+        <w:spacing w:before="240" w:after="240"/>
+      </w:pPr>
+      <w:r>
+        <w:t xml:space="preserve">  "provinciaId": 0</w:t>
       </w:r>
     </w:p>
     <w:p>
@@ -1928,131 +1462,67 @@
     <w:p/>
     <w:p>
       <w:r>
-        <w:t xml:space="preserve">  "nombre": "</w:t>
-      </w:r>
-      <w:proofErr w:type="spellStart"/>
-      <w:r>
-        <w:t>string</w:t>
-      </w:r>
-      <w:proofErr w:type="spellEnd"/>
-      <w:r>
-        <w:t>",</w:t>
-      </w:r>
-    </w:p>
-    <w:p>
-      <w:pPr>
-        <w:pBdr>
-          <w:top w:val="nil"/>
-          <w:left w:val="nil"/>
-          <w:bottom w:val="nil"/>
-          <w:right w:val="nil"/>
-          <w:between w:val="nil"/>
-        </w:pBdr>
-        <w:spacing w:before="240" w:after="240"/>
-      </w:pPr>
-      <w:r>
-        <w:t xml:space="preserve">  "</w:t>
-      </w:r>
-      <w:proofErr w:type="spellStart"/>
-      <w:r>
-        <w:t>dni</w:t>
-      </w:r>
-      <w:proofErr w:type="spellEnd"/>
-      <w:r>
-        <w:t>": "</w:t>
-      </w:r>
-      <w:proofErr w:type="spellStart"/>
-      <w:r>
-        <w:t>string</w:t>
-      </w:r>
-      <w:proofErr w:type="spellEnd"/>
-      <w:r>
-        <w:t>",</w:t>
-      </w:r>
-    </w:p>
-    <w:p>
-      <w:pPr>
-        <w:pBdr>
-          <w:top w:val="nil"/>
-          <w:left w:val="nil"/>
-          <w:bottom w:val="nil"/>
-          <w:right w:val="nil"/>
-          <w:between w:val="nil"/>
-        </w:pBdr>
-        <w:spacing w:before="240" w:after="240"/>
-      </w:pPr>
-      <w:r>
-        <w:t xml:space="preserve">  "</w:t>
-      </w:r>
-      <w:proofErr w:type="spellStart"/>
-      <w:r>
-        <w:t>telefono</w:t>
-      </w:r>
-      <w:proofErr w:type="spellEnd"/>
-      <w:r>
-        <w:t>": "</w:t>
-      </w:r>
-      <w:proofErr w:type="spellStart"/>
-      <w:r>
-        <w:t>string</w:t>
-      </w:r>
-      <w:proofErr w:type="spellEnd"/>
-      <w:r>
-        <w:t>",</w:t>
-      </w:r>
-    </w:p>
-    <w:p>
-      <w:pPr>
-        <w:pBdr>
-          <w:top w:val="nil"/>
-          <w:left w:val="nil"/>
-          <w:bottom w:val="nil"/>
-          <w:right w:val="nil"/>
-          <w:between w:val="nil"/>
-        </w:pBdr>
-        <w:spacing w:before="240" w:after="240"/>
-      </w:pPr>
-      <w:r>
-        <w:t xml:space="preserve">  "</w:t>
-      </w:r>
-      <w:proofErr w:type="spellStart"/>
-      <w:r>
-        <w:t>direccion</w:t>
-      </w:r>
-      <w:proofErr w:type="spellEnd"/>
-      <w:r>
-        <w:t>": "</w:t>
-      </w:r>
-      <w:proofErr w:type="spellStart"/>
-      <w:r>
-        <w:t>string</w:t>
-      </w:r>
-      <w:proofErr w:type="spellEnd"/>
-      <w:r>
-        <w:t>",</w:t>
-      </w:r>
-    </w:p>
-    <w:p>
-      <w:pPr>
-        <w:pBdr>
-          <w:top w:val="nil"/>
-          <w:left w:val="nil"/>
-          <w:bottom w:val="nil"/>
-          <w:right w:val="nil"/>
-          <w:between w:val="nil"/>
-        </w:pBdr>
-        <w:spacing w:before="240" w:after="240"/>
-      </w:pPr>
-      <w:r>
-        <w:t xml:space="preserve">  "</w:t>
-      </w:r>
-      <w:proofErr w:type="spellStart"/>
-      <w:r>
-        <w:t>ciudadId</w:t>
-      </w:r>
-      <w:proofErr w:type="spellEnd"/>
-      <w:r>
-        <w:t>": 0</w:t>
+        <w:t xml:space="preserve">  "nombre": "string",</w:t>
+      </w:r>
+    </w:p>
+    <w:p>
+      <w:pPr>
+        <w:pBdr>
+          <w:top w:val="nil"/>
+          <w:left w:val="nil"/>
+          <w:bottom w:val="nil"/>
+          <w:right w:val="nil"/>
+          <w:between w:val="nil"/>
+        </w:pBdr>
+        <w:spacing w:before="240" w:after="240"/>
+      </w:pPr>
+      <w:r>
+        <w:t xml:space="preserve">  "dni": "string",</w:t>
+      </w:r>
+    </w:p>
+    <w:p>
+      <w:pPr>
+        <w:pBdr>
+          <w:top w:val="nil"/>
+          <w:left w:val="nil"/>
+          <w:bottom w:val="nil"/>
+          <w:right w:val="nil"/>
+          <w:between w:val="nil"/>
+        </w:pBdr>
+        <w:spacing w:before="240" w:after="240"/>
+      </w:pPr>
+      <w:r>
+        <w:t xml:space="preserve">  "telefono": "string",</w:t>
+      </w:r>
+    </w:p>
+    <w:p>
+      <w:pPr>
+        <w:pBdr>
+          <w:top w:val="nil"/>
+          <w:left w:val="nil"/>
+          <w:bottom w:val="nil"/>
+          <w:right w:val="nil"/>
+          <w:between w:val="nil"/>
+        </w:pBdr>
+        <w:spacing w:before="240" w:after="240"/>
+      </w:pPr>
+      <w:r>
+        <w:t xml:space="preserve">  "direccion": "string",</w:t>
+      </w:r>
+    </w:p>
+    <w:p>
+      <w:pPr>
+        <w:pBdr>
+          <w:top w:val="nil"/>
+          <w:left w:val="nil"/>
+          <w:bottom w:val="nil"/>
+          <w:right w:val="nil"/>
+          <w:between w:val="nil"/>
+        </w:pBdr>
+        <w:spacing w:before="240" w:after="240"/>
+      </w:pPr>
+      <w:r>
+        <w:t xml:space="preserve">  "ciudadId": 0</w:t>
       </w:r>
     </w:p>
     <w:p>
@@ -2085,15 +1555,7 @@
     </w:p>
     <w:p>
       <w:r>
-        <w:t xml:space="preserve">  "nombre": "</w:t>
-      </w:r>
-      <w:proofErr w:type="spellStart"/>
-      <w:r>
-        <w:t>string</w:t>
-      </w:r>
-      <w:proofErr w:type="spellEnd"/>
-      <w:r>
-        <w:t>"</w:t>
+        <w:t xml:space="preserve">  "nombre": "string"</w:t>
       </w:r>
     </w:p>
     <w:p>
@@ -2136,15 +1598,7 @@
         <w:spacing w:before="240" w:after="240"/>
       </w:pPr>
       <w:r>
-        <w:t xml:space="preserve">  "nombre": "</w:t>
-      </w:r>
-      <w:proofErr w:type="spellStart"/>
-      <w:r>
-        <w:t>string</w:t>
-      </w:r>
-      <w:proofErr w:type="spellEnd"/>
-      <w:r>
-        <w:t>"</w:t>
+        <w:t xml:space="preserve">  "nombre": "string"</w:t>
       </w:r>
     </w:p>
     <w:p>
@@ -2210,162 +1664,82 @@
         <w:spacing w:before="240" w:after="240"/>
       </w:pPr>
       <w:r>
-        <w:t xml:space="preserve">  "</w:t>
-      </w:r>
-      <w:proofErr w:type="spellStart"/>
-      <w:r>
-        <w:t>direccionFiscal</w:t>
-      </w:r>
-      <w:proofErr w:type="spellEnd"/>
-      <w:r>
-        <w:t>": "</w:t>
-      </w:r>
-      <w:proofErr w:type="spellStart"/>
-      <w:r>
-        <w:t>string</w:t>
-      </w:r>
-      <w:proofErr w:type="spellEnd"/>
-      <w:r>
-        <w:t>",</w:t>
-      </w:r>
-    </w:p>
-    <w:p>
-      <w:pPr>
-        <w:pBdr>
-          <w:top w:val="nil"/>
-          <w:left w:val="nil"/>
-          <w:bottom w:val="nil"/>
-          <w:right w:val="nil"/>
-          <w:between w:val="nil"/>
-        </w:pBdr>
-        <w:spacing w:before="240" w:after="240"/>
-      </w:pPr>
-      <w:r>
-        <w:t xml:space="preserve">  "</w:t>
-      </w:r>
-      <w:proofErr w:type="spellStart"/>
-      <w:r>
-        <w:t>idFiscal</w:t>
-      </w:r>
-      <w:proofErr w:type="spellEnd"/>
-      <w:r>
-        <w:t>": "</w:t>
-      </w:r>
-      <w:proofErr w:type="spellStart"/>
-      <w:r>
-        <w:t>string</w:t>
-      </w:r>
-      <w:proofErr w:type="spellEnd"/>
-      <w:r>
-        <w:t>",</w:t>
-      </w:r>
-    </w:p>
-    <w:p>
-      <w:pPr>
-        <w:pBdr>
-          <w:top w:val="nil"/>
-          <w:left w:val="nil"/>
-          <w:bottom w:val="nil"/>
-          <w:right w:val="nil"/>
-          <w:between w:val="nil"/>
-        </w:pBdr>
-        <w:spacing w:before="240" w:after="240"/>
-      </w:pPr>
-      <w:r>
-        <w:t xml:space="preserve">  "</w:t>
-      </w:r>
-      <w:proofErr w:type="spellStart"/>
-      <w:r>
-        <w:t>descripcion</w:t>
-      </w:r>
-      <w:proofErr w:type="spellEnd"/>
-      <w:r>
-        <w:t>": "</w:t>
-      </w:r>
-      <w:proofErr w:type="spellStart"/>
-      <w:r>
-        <w:t>string</w:t>
-      </w:r>
-      <w:proofErr w:type="spellEnd"/>
-      <w:r>
-        <w:t>",</w:t>
-      </w:r>
-    </w:p>
-    <w:p>
-      <w:pPr>
-        <w:pBdr>
-          <w:top w:val="nil"/>
-          <w:left w:val="nil"/>
-          <w:bottom w:val="nil"/>
-          <w:right w:val="nil"/>
-          <w:between w:val="nil"/>
-        </w:pBdr>
-        <w:spacing w:before="240" w:after="240"/>
-      </w:pPr>
-      <w:r>
-        <w:t xml:space="preserve">  "</w:t>
-      </w:r>
-      <w:proofErr w:type="spellStart"/>
-      <w:r>
-        <w:t>razonSocial</w:t>
-      </w:r>
-      <w:proofErr w:type="spellEnd"/>
-      <w:r>
-        <w:t>": "</w:t>
-      </w:r>
-      <w:proofErr w:type="spellStart"/>
-      <w:r>
-        <w:t>string</w:t>
-      </w:r>
-      <w:proofErr w:type="spellEnd"/>
-      <w:r>
-        <w:t>",</w:t>
-      </w:r>
-    </w:p>
-    <w:p>
-      <w:pPr>
-        <w:pBdr>
-          <w:top w:val="nil"/>
-          <w:left w:val="nil"/>
-          <w:bottom w:val="nil"/>
-          <w:right w:val="nil"/>
-          <w:between w:val="nil"/>
-        </w:pBdr>
-        <w:spacing w:before="240" w:after="240"/>
-      </w:pPr>
-      <w:r>
-        <w:t xml:space="preserve">  "</w:t>
-      </w:r>
-      <w:proofErr w:type="spellStart"/>
-      <w:r>
-        <w:t>usuarioId</w:t>
-      </w:r>
-      <w:proofErr w:type="spellEnd"/>
-      <w:r>
-        <w:t>": 0,</w:t>
-      </w:r>
-    </w:p>
-    <w:p>
-      <w:pPr>
-        <w:pBdr>
-          <w:top w:val="nil"/>
-          <w:left w:val="nil"/>
-          <w:bottom w:val="nil"/>
-          <w:right w:val="nil"/>
-          <w:between w:val="nil"/>
-        </w:pBdr>
-        <w:spacing w:before="240" w:after="240"/>
-      </w:pPr>
-      <w:r>
-        <w:t xml:space="preserve">  "</w:t>
-      </w:r>
-      <w:proofErr w:type="spellStart"/>
-      <w:r>
-        <w:t>clienteId</w:t>
-      </w:r>
-      <w:proofErr w:type="spellEnd"/>
-      <w:r>
-        <w:t>": 0</w:t>
+        <w:t xml:space="preserve">  "direccionFiscal": "string",</w:t>
+      </w:r>
+    </w:p>
+    <w:p>
+      <w:pPr>
+        <w:pBdr>
+          <w:top w:val="nil"/>
+          <w:left w:val="nil"/>
+          <w:bottom w:val="nil"/>
+          <w:right w:val="nil"/>
+          <w:between w:val="nil"/>
+        </w:pBdr>
+        <w:spacing w:before="240" w:after="240"/>
+      </w:pPr>
+      <w:r>
+        <w:t xml:space="preserve">  "idFiscal": "string",</w:t>
+      </w:r>
+    </w:p>
+    <w:p>
+      <w:pPr>
+        <w:pBdr>
+          <w:top w:val="nil"/>
+          <w:left w:val="nil"/>
+          <w:bottom w:val="nil"/>
+          <w:right w:val="nil"/>
+          <w:between w:val="nil"/>
+        </w:pBdr>
+        <w:spacing w:before="240" w:after="240"/>
+      </w:pPr>
+      <w:r>
+        <w:t xml:space="preserve">  "descripcion": "string",</w:t>
+      </w:r>
+    </w:p>
+    <w:p>
+      <w:pPr>
+        <w:pBdr>
+          <w:top w:val="nil"/>
+          <w:left w:val="nil"/>
+          <w:bottom w:val="nil"/>
+          <w:right w:val="nil"/>
+          <w:between w:val="nil"/>
+        </w:pBdr>
+        <w:spacing w:before="240" w:after="240"/>
+      </w:pPr>
+      <w:r>
+        <w:t xml:space="preserve">  "razonSocial": "string",</w:t>
+      </w:r>
+    </w:p>
+    <w:p>
+      <w:pPr>
+        <w:pBdr>
+          <w:top w:val="nil"/>
+          <w:left w:val="nil"/>
+          <w:bottom w:val="nil"/>
+          <w:right w:val="nil"/>
+          <w:between w:val="nil"/>
+        </w:pBdr>
+        <w:spacing w:before="240" w:after="240"/>
+      </w:pPr>
+      <w:r>
+        <w:t xml:space="preserve">  "usuarioId": 0,</w:t>
+      </w:r>
+    </w:p>
+    <w:p>
+      <w:pPr>
+        <w:pBdr>
+          <w:top w:val="nil"/>
+          <w:left w:val="nil"/>
+          <w:bottom w:val="nil"/>
+          <w:right w:val="nil"/>
+          <w:between w:val="nil"/>
+        </w:pBdr>
+        <w:spacing w:before="240" w:after="240"/>
+      </w:pPr>
+      <w:r>
+        <w:t xml:space="preserve">  "clienteId": 0</w:t>
       </w:r>
     </w:p>
     <w:p>
@@ -2408,15 +1782,7 @@
         <w:spacing w:before="240" w:after="240"/>
       </w:pPr>
       <w:r>
-        <w:t xml:space="preserve">  "nombre": "</w:t>
-      </w:r>
-      <w:proofErr w:type="spellStart"/>
-      <w:r>
-        <w:t>string</w:t>
-      </w:r>
-      <w:proofErr w:type="spellEnd"/>
-      <w:r>
-        <w:t>",</w:t>
+        <w:t xml:space="preserve">  "nombre": "string",</w:t>
       </w:r>
     </w:p>
     <w:p>
@@ -2461,61 +1827,37 @@
         <w:spacing w:before="240" w:after="240"/>
       </w:pPr>
       <w:r>
-        <w:t xml:space="preserve">  "</w:t>
-      </w:r>
-      <w:proofErr w:type="spellStart"/>
-      <w:r>
-        <w:t>estadoId</w:t>
-      </w:r>
-      <w:proofErr w:type="spellEnd"/>
-      <w:r>
-        <w:t>": 0,</w:t>
-      </w:r>
-    </w:p>
-    <w:p>
-      <w:pPr>
-        <w:pBdr>
-          <w:top w:val="nil"/>
-          <w:left w:val="nil"/>
-          <w:bottom w:val="nil"/>
-          <w:right w:val="nil"/>
-          <w:between w:val="nil"/>
-        </w:pBdr>
-        <w:spacing w:before="240" w:after="240"/>
-      </w:pPr>
-      <w:r>
-        <w:t xml:space="preserve">  "</w:t>
-      </w:r>
-      <w:proofErr w:type="spellStart"/>
-      <w:r>
-        <w:t>disciplinaId</w:t>
-      </w:r>
-      <w:proofErr w:type="spellEnd"/>
-      <w:r>
-        <w:t>": 0,</w:t>
-      </w:r>
-    </w:p>
-    <w:p>
-      <w:pPr>
-        <w:pBdr>
-          <w:top w:val="nil"/>
-          <w:left w:val="nil"/>
-          <w:bottom w:val="nil"/>
-          <w:right w:val="nil"/>
-          <w:between w:val="nil"/>
-        </w:pBdr>
-        <w:spacing w:before="240" w:after="240"/>
-      </w:pPr>
-      <w:r>
-        <w:t xml:space="preserve">  "</w:t>
-      </w:r>
-      <w:proofErr w:type="spellStart"/>
-      <w:r>
-        <w:t>proveedorId</w:t>
-      </w:r>
-      <w:proofErr w:type="spellEnd"/>
-      <w:r>
-        <w:t>": 0</w:t>
+        <w:t xml:space="preserve">  "estadoId": 0,</w:t>
+      </w:r>
+    </w:p>
+    <w:p>
+      <w:pPr>
+        <w:pBdr>
+          <w:top w:val="nil"/>
+          <w:left w:val="nil"/>
+          <w:bottom w:val="nil"/>
+          <w:right w:val="nil"/>
+          <w:between w:val="nil"/>
+        </w:pBdr>
+        <w:spacing w:before="240" w:after="240"/>
+      </w:pPr>
+      <w:r>
+        <w:t xml:space="preserve">  "disciplinaId": 0,</w:t>
+      </w:r>
+    </w:p>
+    <w:p>
+      <w:pPr>
+        <w:pBdr>
+          <w:top w:val="nil"/>
+          <w:left w:val="nil"/>
+          <w:bottom w:val="nil"/>
+          <w:right w:val="nil"/>
+          <w:between w:val="nil"/>
+        </w:pBdr>
+        <w:spacing w:before="240" w:after="240"/>
+      </w:pPr>
+      <w:r>
+        <w:t xml:space="preserve">  "proveedorId": 0</w:t>
       </w:r>
     </w:p>
     <w:p>
@@ -2570,177 +1912,97 @@
         <w:spacing w:before="240" w:after="240"/>
       </w:pPr>
       <w:r>
-        <w:t xml:space="preserve">  "nombre": "</w:t>
-      </w:r>
-      <w:proofErr w:type="spellStart"/>
-      <w:r>
-        <w:t>string</w:t>
-      </w:r>
-      <w:proofErr w:type="spellEnd"/>
-      <w:r>
-        <w:t>",</w:t>
-      </w:r>
-    </w:p>
-    <w:p>
-      <w:pPr>
-        <w:pBdr>
-          <w:top w:val="nil"/>
-          <w:left w:val="nil"/>
-          <w:bottom w:val="nil"/>
-          <w:right w:val="nil"/>
-          <w:between w:val="nil"/>
-        </w:pBdr>
-        <w:spacing w:before="240" w:after="240"/>
-      </w:pPr>
-      <w:r>
-        <w:t xml:space="preserve">  "</w:t>
-      </w:r>
-      <w:proofErr w:type="spellStart"/>
-      <w:r>
-        <w:t>cuit</w:t>
-      </w:r>
-      <w:proofErr w:type="spellEnd"/>
-      <w:r>
-        <w:t>": "</w:t>
-      </w:r>
-      <w:proofErr w:type="spellStart"/>
-      <w:r>
-        <w:t>string</w:t>
-      </w:r>
-      <w:proofErr w:type="spellEnd"/>
-      <w:r>
-        <w:t>",</w:t>
-      </w:r>
-    </w:p>
-    <w:p>
-      <w:pPr>
-        <w:pBdr>
-          <w:top w:val="nil"/>
-          <w:left w:val="nil"/>
-          <w:bottom w:val="nil"/>
-          <w:right w:val="nil"/>
-          <w:between w:val="nil"/>
-        </w:pBdr>
-        <w:spacing w:before="240" w:after="240"/>
-      </w:pPr>
-      <w:r>
-        <w:t xml:space="preserve">  "</w:t>
-      </w:r>
-      <w:proofErr w:type="spellStart"/>
-      <w:r>
-        <w:t>direccion</w:t>
-      </w:r>
-      <w:proofErr w:type="spellEnd"/>
-      <w:r>
-        <w:t>": "</w:t>
-      </w:r>
-      <w:proofErr w:type="spellStart"/>
-      <w:r>
-        <w:t>string</w:t>
-      </w:r>
-      <w:proofErr w:type="spellEnd"/>
-      <w:r>
-        <w:t>",</w:t>
-      </w:r>
-    </w:p>
-    <w:p>
-      <w:pPr>
-        <w:pBdr>
-          <w:top w:val="nil"/>
-          <w:left w:val="nil"/>
-          <w:bottom w:val="nil"/>
-          <w:right w:val="nil"/>
-          <w:between w:val="nil"/>
-        </w:pBdr>
-        <w:spacing w:before="240" w:after="240"/>
-      </w:pPr>
-      <w:r>
-        <w:t xml:space="preserve">  "correo": "</w:t>
-      </w:r>
-      <w:proofErr w:type="spellStart"/>
-      <w:r>
-        <w:t>string</w:t>
-      </w:r>
-      <w:proofErr w:type="spellEnd"/>
-      <w:r>
-        <w:t>",</w:t>
-      </w:r>
-    </w:p>
-    <w:p>
-      <w:pPr>
-        <w:pBdr>
-          <w:top w:val="nil"/>
-          <w:left w:val="nil"/>
-          <w:bottom w:val="nil"/>
-          <w:right w:val="nil"/>
-          <w:between w:val="nil"/>
-        </w:pBdr>
-        <w:spacing w:before="240" w:after="240"/>
-      </w:pPr>
-      <w:r>
-        <w:t xml:space="preserve">  "</w:t>
-      </w:r>
-      <w:proofErr w:type="spellStart"/>
-      <w:r>
-        <w:t>telefono</w:t>
-      </w:r>
-      <w:proofErr w:type="spellEnd"/>
-      <w:r>
-        <w:t>": "</w:t>
-      </w:r>
-      <w:proofErr w:type="spellStart"/>
-      <w:r>
-        <w:t>string</w:t>
-      </w:r>
-      <w:proofErr w:type="spellEnd"/>
-      <w:r>
-        <w:t>",</w:t>
-      </w:r>
-    </w:p>
-    <w:p>
-      <w:pPr>
-        <w:pBdr>
-          <w:top w:val="nil"/>
-          <w:left w:val="nil"/>
-          <w:bottom w:val="nil"/>
-          <w:right w:val="nil"/>
-          <w:between w:val="nil"/>
-        </w:pBdr>
-        <w:spacing w:before="240" w:after="240"/>
-      </w:pPr>
-      <w:r>
-        <w:t xml:space="preserve">  "</w:t>
-      </w:r>
-      <w:proofErr w:type="spellStart"/>
-      <w:r>
-        <w:t>ciudadId</w:t>
-      </w:r>
-      <w:proofErr w:type="spellEnd"/>
-      <w:r>
-        <w:t>": 0,</w:t>
-      </w:r>
-    </w:p>
-    <w:p>
-      <w:pPr>
-        <w:pBdr>
-          <w:top w:val="nil"/>
-          <w:left w:val="nil"/>
-          <w:bottom w:val="nil"/>
-          <w:right w:val="nil"/>
-          <w:between w:val="nil"/>
-        </w:pBdr>
-        <w:spacing w:before="240" w:after="240"/>
-      </w:pPr>
-      <w:r>
-        <w:t xml:space="preserve">  "</w:t>
-      </w:r>
-      <w:proofErr w:type="spellStart"/>
-      <w:r>
-        <w:t>provinciaId</w:t>
-      </w:r>
-      <w:proofErr w:type="spellEnd"/>
-      <w:r>
-        <w:t>": 0</w:t>
+        <w:t xml:space="preserve">  "nombre": "string",</w:t>
+      </w:r>
+    </w:p>
+    <w:p>
+      <w:pPr>
+        <w:pBdr>
+          <w:top w:val="nil"/>
+          <w:left w:val="nil"/>
+          <w:bottom w:val="nil"/>
+          <w:right w:val="nil"/>
+          <w:between w:val="nil"/>
+        </w:pBdr>
+        <w:spacing w:before="240" w:after="240"/>
+      </w:pPr>
+      <w:r>
+        <w:t xml:space="preserve">  "cuit": "string",</w:t>
+      </w:r>
+    </w:p>
+    <w:p>
+      <w:pPr>
+        <w:pBdr>
+          <w:top w:val="nil"/>
+          <w:left w:val="nil"/>
+          <w:bottom w:val="nil"/>
+          <w:right w:val="nil"/>
+          <w:between w:val="nil"/>
+        </w:pBdr>
+        <w:spacing w:before="240" w:after="240"/>
+      </w:pPr>
+      <w:r>
+        <w:t xml:space="preserve">  "direccion": "string",</w:t>
+      </w:r>
+    </w:p>
+    <w:p>
+      <w:pPr>
+        <w:pBdr>
+          <w:top w:val="nil"/>
+          <w:left w:val="nil"/>
+          <w:bottom w:val="nil"/>
+          <w:right w:val="nil"/>
+          <w:between w:val="nil"/>
+        </w:pBdr>
+        <w:spacing w:before="240" w:after="240"/>
+      </w:pPr>
+      <w:r>
+        <w:t xml:space="preserve">  "correo": "string",</w:t>
+      </w:r>
+    </w:p>
+    <w:p>
+      <w:pPr>
+        <w:pBdr>
+          <w:top w:val="nil"/>
+          <w:left w:val="nil"/>
+          <w:bottom w:val="nil"/>
+          <w:right w:val="nil"/>
+          <w:between w:val="nil"/>
+        </w:pBdr>
+        <w:spacing w:before="240" w:after="240"/>
+      </w:pPr>
+      <w:r>
+        <w:t xml:space="preserve">  "telefono": "string",</w:t>
+      </w:r>
+    </w:p>
+    <w:p>
+      <w:pPr>
+        <w:pBdr>
+          <w:top w:val="nil"/>
+          <w:left w:val="nil"/>
+          <w:bottom w:val="nil"/>
+          <w:right w:val="nil"/>
+          <w:between w:val="nil"/>
+        </w:pBdr>
+        <w:spacing w:before="240" w:after="240"/>
+      </w:pPr>
+      <w:r>
+        <w:t xml:space="preserve">  "ciudadId": 0,</w:t>
+      </w:r>
+    </w:p>
+    <w:p>
+      <w:pPr>
+        <w:pBdr>
+          <w:top w:val="nil"/>
+          <w:left w:val="nil"/>
+          <w:bottom w:val="nil"/>
+          <w:right w:val="nil"/>
+          <w:between w:val="nil"/>
+        </w:pBdr>
+        <w:spacing w:before="240" w:after="240"/>
+      </w:pPr>
+      <w:r>
+        <w:t xml:space="preserve">  "provinciaId": 0</w:t>
       </w:r>
     </w:p>
     <w:p>
@@ -2793,15 +2055,7 @@
         <w:spacing w:before="240" w:after="240"/>
       </w:pPr>
       <w:r>
-        <w:t xml:space="preserve">  "nombre": "</w:t>
-      </w:r>
-      <w:proofErr w:type="spellStart"/>
-      <w:r>
-        <w:t>string</w:t>
-      </w:r>
-      <w:proofErr w:type="spellEnd"/>
-      <w:r>
-        <w:t>"</w:t>
+        <w:t xml:space="preserve">  "nombre": "string"</w:t>
       </w:r>
     </w:p>
     <w:p>
@@ -2834,15 +2088,7 @@
       <w:bookmarkStart w:id="25" w:name="_rzhpyk6mp4z2" w:colFirst="0" w:colLast="0"/>
       <w:bookmarkEnd w:id="25"/>
       <w:r>
-        <w:t>GET /</w:t>
-      </w:r>
-      <w:proofErr w:type="spellStart"/>
-      <w:r>
-        <w:t>RolUsuario</w:t>
-      </w:r>
-      <w:proofErr w:type="spellEnd"/>
-      <w:r>
-        <w:t>/{id}</w:t>
+        <w:t>GET /RolUsuario/{id}</w:t>
       </w:r>
     </w:p>
     <w:p>
@@ -2872,15 +2118,7 @@
         <w:spacing w:before="240" w:after="240"/>
       </w:pPr>
       <w:r>
-        <w:t xml:space="preserve">  "nombre": "</w:t>
-      </w:r>
-      <w:proofErr w:type="spellStart"/>
-      <w:r>
-        <w:t>string</w:t>
-      </w:r>
-      <w:proofErr w:type="spellEnd"/>
-      <w:r>
-        <w:t>"</w:t>
+        <w:t xml:space="preserve">  "nombre": "string"</w:t>
       </w:r>
     </w:p>
     <w:p>
@@ -2943,15 +2181,7 @@
         <w:spacing w:before="240" w:after="240"/>
       </w:pPr>
       <w:r>
-        <w:t xml:space="preserve">  "nombre": "</w:t>
-      </w:r>
-      <w:proofErr w:type="spellStart"/>
-      <w:r>
-        <w:t>string</w:t>
-      </w:r>
-      <w:proofErr w:type="spellEnd"/>
-      <w:r>
-        <w:t>"</w:t>
+        <w:t xml:space="preserve">  "nombre": "string"</w:t>
       </w:r>
     </w:p>
     <w:p>
@@ -3005,254 +2235,142 @@
         <w:spacing w:before="240" w:after="240"/>
       </w:pPr>
       <w:r>
-        <w:t xml:space="preserve">  "</w:t>
-      </w:r>
-      <w:proofErr w:type="spellStart"/>
-      <w:r>
-        <w:t>tipoDocumento</w:t>
-      </w:r>
-      <w:proofErr w:type="spellEnd"/>
-      <w:r>
-        <w:t>": "</w:t>
-      </w:r>
-      <w:proofErr w:type="spellStart"/>
-      <w:r>
-        <w:t>string</w:t>
-      </w:r>
-      <w:proofErr w:type="spellEnd"/>
-      <w:r>
-        <w:t>",</w:t>
-      </w:r>
-    </w:p>
-    <w:p>
-      <w:pPr>
-        <w:pBdr>
-          <w:top w:val="nil"/>
-          <w:left w:val="nil"/>
-          <w:bottom w:val="nil"/>
-          <w:right w:val="nil"/>
-          <w:between w:val="nil"/>
-        </w:pBdr>
-        <w:spacing w:before="240" w:after="240"/>
-      </w:pPr>
-      <w:r>
-        <w:t xml:space="preserve">  "</w:t>
-      </w:r>
-      <w:proofErr w:type="spellStart"/>
-      <w:r>
-        <w:t>numeroDocumento</w:t>
-      </w:r>
-      <w:proofErr w:type="spellEnd"/>
-      <w:r>
-        <w:t>": "</w:t>
-      </w:r>
-      <w:proofErr w:type="spellStart"/>
-      <w:r>
-        <w:t>string</w:t>
-      </w:r>
-      <w:proofErr w:type="spellEnd"/>
-      <w:r>
-        <w:t>",</w:t>
-      </w:r>
-    </w:p>
-    <w:p>
-      <w:pPr>
-        <w:pBdr>
-          <w:top w:val="nil"/>
-          <w:left w:val="nil"/>
-          <w:bottom w:val="nil"/>
-          <w:right w:val="nil"/>
-          <w:between w:val="nil"/>
-        </w:pBdr>
-        <w:spacing w:before="240" w:after="240"/>
-      </w:pPr>
-      <w:r>
-        <w:t xml:space="preserve">  "nombre": "</w:t>
-      </w:r>
-      <w:proofErr w:type="spellStart"/>
-      <w:r>
-        <w:t>string</w:t>
-      </w:r>
-      <w:proofErr w:type="spellEnd"/>
-      <w:r>
-        <w:t>",</w:t>
-      </w:r>
-    </w:p>
-    <w:p>
-      <w:pPr>
-        <w:pBdr>
-          <w:top w:val="nil"/>
-          <w:left w:val="nil"/>
-          <w:bottom w:val="nil"/>
-          <w:right w:val="nil"/>
-          <w:between w:val="nil"/>
-        </w:pBdr>
-        <w:spacing w:before="240" w:after="240"/>
-      </w:pPr>
-      <w:r>
-        <w:t xml:space="preserve">  "apellido": "</w:t>
-      </w:r>
-      <w:proofErr w:type="spellStart"/>
-      <w:r>
-        <w:t>string</w:t>
-      </w:r>
-      <w:proofErr w:type="spellEnd"/>
-      <w:r>
-        <w:t>",</w:t>
-      </w:r>
-    </w:p>
-    <w:p>
-      <w:pPr>
-        <w:pBdr>
-          <w:top w:val="nil"/>
-          <w:left w:val="nil"/>
-          <w:bottom w:val="nil"/>
-          <w:right w:val="nil"/>
-          <w:between w:val="nil"/>
-        </w:pBdr>
-        <w:spacing w:before="240" w:after="240"/>
-      </w:pPr>
-      <w:r>
-        <w:t xml:space="preserve">  "</w:t>
-      </w:r>
-      <w:proofErr w:type="spellStart"/>
-      <w:r>
-        <w:t>correoElectronico</w:t>
-      </w:r>
-      <w:proofErr w:type="spellEnd"/>
-      <w:r>
-        <w:t>": "</w:t>
-      </w:r>
-      <w:proofErr w:type="spellStart"/>
-      <w:r>
-        <w:t>string</w:t>
-      </w:r>
-      <w:proofErr w:type="spellEnd"/>
-      <w:r>
-        <w:t>",</w:t>
-      </w:r>
-    </w:p>
-    <w:p>
-      <w:pPr>
-        <w:pBdr>
-          <w:top w:val="nil"/>
-          <w:left w:val="nil"/>
-          <w:bottom w:val="nil"/>
-          <w:right w:val="nil"/>
-          <w:between w:val="nil"/>
-        </w:pBdr>
-        <w:spacing w:before="240" w:after="240"/>
-      </w:pPr>
-      <w:r>
-        <w:t xml:space="preserve">  "</w:t>
-      </w:r>
-      <w:proofErr w:type="spellStart"/>
-      <w:r>
-        <w:t>contrasenia</w:t>
-      </w:r>
-      <w:proofErr w:type="spellEnd"/>
-      <w:r>
-        <w:t>": "</w:t>
-      </w:r>
-      <w:proofErr w:type="spellStart"/>
-      <w:r>
-        <w:t>string</w:t>
-      </w:r>
-      <w:proofErr w:type="spellEnd"/>
-      <w:r>
-        <w:t>",</w:t>
-      </w:r>
-    </w:p>
-    <w:p>
-      <w:pPr>
-        <w:pBdr>
-          <w:top w:val="nil"/>
-          <w:left w:val="nil"/>
-          <w:bottom w:val="nil"/>
-          <w:right w:val="nil"/>
-          <w:between w:val="nil"/>
-        </w:pBdr>
-        <w:spacing w:before="240" w:after="240"/>
-      </w:pPr>
-      <w:r>
-        <w:t xml:space="preserve">  "</w:t>
-      </w:r>
-      <w:proofErr w:type="spellStart"/>
-      <w:r>
-        <w:t>ciudadId</w:t>
-      </w:r>
-      <w:proofErr w:type="spellEnd"/>
-      <w:r>
-        <w:t>": 0,</w:t>
-      </w:r>
-    </w:p>
-    <w:p>
-      <w:pPr>
-        <w:pBdr>
-          <w:top w:val="nil"/>
-          <w:left w:val="nil"/>
-          <w:bottom w:val="nil"/>
-          <w:right w:val="nil"/>
-          <w:between w:val="nil"/>
-        </w:pBdr>
-        <w:spacing w:before="240" w:after="240"/>
-      </w:pPr>
-      <w:r>
-        <w:t xml:space="preserve">  "</w:t>
-      </w:r>
-      <w:proofErr w:type="spellStart"/>
-      <w:r>
-        <w:t>provinciaId</w:t>
-      </w:r>
-      <w:proofErr w:type="spellEnd"/>
-      <w:r>
-        <w:t>": 0,</w:t>
-      </w:r>
-    </w:p>
-    <w:p>
-      <w:pPr>
-        <w:pBdr>
-          <w:top w:val="nil"/>
-          <w:left w:val="nil"/>
-          <w:bottom w:val="nil"/>
-          <w:right w:val="nil"/>
-          <w:between w:val="nil"/>
-        </w:pBdr>
-        <w:spacing w:before="240" w:after="240"/>
-      </w:pPr>
-      <w:r>
-        <w:t xml:space="preserve">  "</w:t>
-      </w:r>
-      <w:proofErr w:type="spellStart"/>
-      <w:r>
-        <w:t>rolId</w:t>
-      </w:r>
-      <w:proofErr w:type="spellEnd"/>
-      <w:r>
-        <w:t>": 0,</w:t>
-      </w:r>
-    </w:p>
-    <w:p>
-      <w:pPr>
-        <w:pBdr>
-          <w:top w:val="nil"/>
-          <w:left w:val="nil"/>
-          <w:bottom w:val="nil"/>
-          <w:right w:val="nil"/>
-          <w:between w:val="nil"/>
-        </w:pBdr>
-        <w:spacing w:before="240" w:after="240"/>
-      </w:pPr>
-      <w:r>
-        <w:t xml:space="preserve">  "</w:t>
-      </w:r>
-      <w:proofErr w:type="spellStart"/>
-      <w:r>
-        <w:t>estadoId</w:t>
-      </w:r>
-      <w:proofErr w:type="spellEnd"/>
-      <w:r>
-        <w:t>": 0</w:t>
+        <w:t xml:space="preserve">  "tipoDocumento": "string",</w:t>
+      </w:r>
+    </w:p>
+    <w:p>
+      <w:pPr>
+        <w:pBdr>
+          <w:top w:val="nil"/>
+          <w:left w:val="nil"/>
+          <w:bottom w:val="nil"/>
+          <w:right w:val="nil"/>
+          <w:between w:val="nil"/>
+        </w:pBdr>
+        <w:spacing w:before="240" w:after="240"/>
+      </w:pPr>
+      <w:r>
+        <w:t xml:space="preserve">  "numeroDocumento": "string",</w:t>
+      </w:r>
+    </w:p>
+    <w:p>
+      <w:pPr>
+        <w:pBdr>
+          <w:top w:val="nil"/>
+          <w:left w:val="nil"/>
+          <w:bottom w:val="nil"/>
+          <w:right w:val="nil"/>
+          <w:between w:val="nil"/>
+        </w:pBdr>
+        <w:spacing w:before="240" w:after="240"/>
+      </w:pPr>
+      <w:r>
+        <w:t xml:space="preserve">  "nombre": "string",</w:t>
+      </w:r>
+    </w:p>
+    <w:p>
+      <w:pPr>
+        <w:pBdr>
+          <w:top w:val="nil"/>
+          <w:left w:val="nil"/>
+          <w:bottom w:val="nil"/>
+          <w:right w:val="nil"/>
+          <w:between w:val="nil"/>
+        </w:pBdr>
+        <w:spacing w:before="240" w:after="240"/>
+      </w:pPr>
+      <w:r>
+        <w:t xml:space="preserve">  "apellido": "string",</w:t>
+      </w:r>
+    </w:p>
+    <w:p>
+      <w:pPr>
+        <w:pBdr>
+          <w:top w:val="nil"/>
+          <w:left w:val="nil"/>
+          <w:bottom w:val="nil"/>
+          <w:right w:val="nil"/>
+          <w:between w:val="nil"/>
+        </w:pBdr>
+        <w:spacing w:before="240" w:after="240"/>
+      </w:pPr>
+      <w:r>
+        <w:t xml:space="preserve">  "correoElectronico": "string",</w:t>
+      </w:r>
+    </w:p>
+    <w:p>
+      <w:pPr>
+        <w:pBdr>
+          <w:top w:val="nil"/>
+          <w:left w:val="nil"/>
+          <w:bottom w:val="nil"/>
+          <w:right w:val="nil"/>
+          <w:between w:val="nil"/>
+        </w:pBdr>
+        <w:spacing w:before="240" w:after="240"/>
+      </w:pPr>
+      <w:r>
+        <w:t xml:space="preserve">  "contrasenia": "string",</w:t>
+      </w:r>
+    </w:p>
+    <w:p>
+      <w:pPr>
+        <w:pBdr>
+          <w:top w:val="nil"/>
+          <w:left w:val="nil"/>
+          <w:bottom w:val="nil"/>
+          <w:right w:val="nil"/>
+          <w:between w:val="nil"/>
+        </w:pBdr>
+        <w:spacing w:before="240" w:after="240"/>
+      </w:pPr>
+      <w:r>
+        <w:t xml:space="preserve">  "ciudadId": 0,</w:t>
+      </w:r>
+    </w:p>
+    <w:p>
+      <w:pPr>
+        <w:pBdr>
+          <w:top w:val="nil"/>
+          <w:left w:val="nil"/>
+          <w:bottom w:val="nil"/>
+          <w:right w:val="nil"/>
+          <w:between w:val="nil"/>
+        </w:pBdr>
+        <w:spacing w:before="240" w:after="240"/>
+      </w:pPr>
+      <w:r>
+        <w:t xml:space="preserve">  "provinciaId": 0,</w:t>
+      </w:r>
+    </w:p>
+    <w:p>
+      <w:pPr>
+        <w:pBdr>
+          <w:top w:val="nil"/>
+          <w:left w:val="nil"/>
+          <w:bottom w:val="nil"/>
+          <w:right w:val="nil"/>
+          <w:between w:val="nil"/>
+        </w:pBdr>
+        <w:spacing w:before="240" w:after="240"/>
+      </w:pPr>
+      <w:r>
+        <w:t xml:space="preserve">  "rolId": 0,</w:t>
+      </w:r>
+    </w:p>
+    <w:p>
+      <w:pPr>
+        <w:pBdr>
+          <w:top w:val="nil"/>
+          <w:left w:val="nil"/>
+          <w:bottom w:val="nil"/>
+          <w:right w:val="nil"/>
+          <w:between w:val="nil"/>
+        </w:pBdr>
+        <w:spacing w:before="240" w:after="240"/>
+      </w:pPr>
+      <w:r>
+        <w:t xml:space="preserve">  "estadoId": 0</w:t>
       </w:r>
     </w:p>
     <w:p>
@@ -3283,23 +2401,7 @@
     </w:p>
     <w:p>
       <w:r>
-        <w:t xml:space="preserve">200 OK, 404 </w:t>
-      </w:r>
-      <w:proofErr w:type="spellStart"/>
-      <w:r>
-        <w:t>Not</w:t>
-      </w:r>
-      <w:proofErr w:type="spellEnd"/>
-      <w:r>
-        <w:t xml:space="preserve"> </w:t>
-      </w:r>
-      <w:proofErr w:type="spellStart"/>
-      <w:r>
-        <w:t>Found</w:t>
-      </w:r>
-      <w:proofErr w:type="spellEnd"/>
-      <w:r>
-        <w:t>, 5xx</w:t>
+        <w:t>200 OK, 404 Not Found, 5xx</w:t>
       </w:r>
     </w:p>
     <w:p>
@@ -3351,38 +2453,22 @@
         <w:spacing w:before="240" w:after="240"/>
       </w:pPr>
       <w:r>
-        <w:t xml:space="preserve">  "nombre": "</w:t>
-      </w:r>
-      <w:proofErr w:type="spellStart"/>
-      <w:r>
-        <w:t>string</w:t>
-      </w:r>
-      <w:proofErr w:type="spellEnd"/>
-      <w:r>
-        <w:t>",</w:t>
-      </w:r>
-    </w:p>
-    <w:p>
-      <w:pPr>
-        <w:pBdr>
-          <w:top w:val="nil"/>
-          <w:left w:val="nil"/>
-          <w:bottom w:val="nil"/>
-          <w:right w:val="nil"/>
-          <w:between w:val="nil"/>
-        </w:pBdr>
-        <w:spacing w:before="240" w:after="240"/>
-      </w:pPr>
-      <w:r>
-        <w:t xml:space="preserve">  "</w:t>
-      </w:r>
-      <w:proofErr w:type="spellStart"/>
-      <w:r>
-        <w:t>provinciaId</w:t>
-      </w:r>
-      <w:proofErr w:type="spellEnd"/>
-      <w:r>
-        <w:t>": 0</w:t>
+        <w:t xml:space="preserve">  "nombre": "string",</w:t>
+      </w:r>
+    </w:p>
+    <w:p>
+      <w:pPr>
+        <w:pBdr>
+          <w:top w:val="nil"/>
+          <w:left w:val="nil"/>
+          <w:bottom w:val="nil"/>
+          <w:right w:val="nil"/>
+          <w:between w:val="nil"/>
+        </w:pBdr>
+        <w:spacing w:before="240" w:after="240"/>
+      </w:pPr>
+      <w:r>
+        <w:t xml:space="preserve">  "provinciaId": 0</w:t>
       </w:r>
     </w:p>
     <w:p>
@@ -3439,131 +2525,67 @@
         <w:spacing w:before="240" w:after="240"/>
       </w:pPr>
       <w:r>
-        <w:t xml:space="preserve">  "nombre": "</w:t>
-      </w:r>
-      <w:proofErr w:type="spellStart"/>
-      <w:r>
-        <w:t>string</w:t>
-      </w:r>
-      <w:proofErr w:type="spellEnd"/>
-      <w:r>
-        <w:t>",</w:t>
-      </w:r>
-    </w:p>
-    <w:p>
-      <w:pPr>
-        <w:pBdr>
-          <w:top w:val="nil"/>
-          <w:left w:val="nil"/>
-          <w:bottom w:val="nil"/>
-          <w:right w:val="nil"/>
-          <w:between w:val="nil"/>
-        </w:pBdr>
-        <w:spacing w:before="240" w:after="240"/>
-      </w:pPr>
-      <w:r>
-        <w:t xml:space="preserve">  "</w:t>
-      </w:r>
-      <w:proofErr w:type="spellStart"/>
-      <w:r>
-        <w:t>dni</w:t>
-      </w:r>
-      <w:proofErr w:type="spellEnd"/>
-      <w:r>
-        <w:t>": "</w:t>
-      </w:r>
-      <w:proofErr w:type="spellStart"/>
-      <w:r>
-        <w:t>string</w:t>
-      </w:r>
-      <w:proofErr w:type="spellEnd"/>
-      <w:r>
-        <w:t>",</w:t>
-      </w:r>
-    </w:p>
-    <w:p>
-      <w:pPr>
-        <w:pBdr>
-          <w:top w:val="nil"/>
-          <w:left w:val="nil"/>
-          <w:bottom w:val="nil"/>
-          <w:right w:val="nil"/>
-          <w:between w:val="nil"/>
-        </w:pBdr>
-        <w:spacing w:before="240" w:after="240"/>
-      </w:pPr>
-      <w:r>
-        <w:t xml:space="preserve">  "</w:t>
-      </w:r>
-      <w:proofErr w:type="spellStart"/>
-      <w:r>
-        <w:t>telefono</w:t>
-      </w:r>
-      <w:proofErr w:type="spellEnd"/>
-      <w:r>
-        <w:t>": "</w:t>
-      </w:r>
-      <w:proofErr w:type="spellStart"/>
-      <w:r>
-        <w:t>string</w:t>
-      </w:r>
-      <w:proofErr w:type="spellEnd"/>
-      <w:r>
-        <w:t>",</w:t>
-      </w:r>
-    </w:p>
-    <w:p>
-      <w:pPr>
-        <w:pBdr>
-          <w:top w:val="nil"/>
-          <w:left w:val="nil"/>
-          <w:bottom w:val="nil"/>
-          <w:right w:val="nil"/>
-          <w:between w:val="nil"/>
-        </w:pBdr>
-        <w:spacing w:before="240" w:after="240"/>
-      </w:pPr>
-      <w:r>
-        <w:t xml:space="preserve">  "</w:t>
-      </w:r>
-      <w:proofErr w:type="spellStart"/>
-      <w:r>
-        <w:t>direccion</w:t>
-      </w:r>
-      <w:proofErr w:type="spellEnd"/>
-      <w:r>
-        <w:t>": "</w:t>
-      </w:r>
-      <w:proofErr w:type="spellStart"/>
-      <w:r>
-        <w:t>string</w:t>
-      </w:r>
-      <w:proofErr w:type="spellEnd"/>
-      <w:r>
-        <w:t>",</w:t>
-      </w:r>
-    </w:p>
-    <w:p>
-      <w:pPr>
-        <w:pBdr>
-          <w:top w:val="nil"/>
-          <w:left w:val="nil"/>
-          <w:bottom w:val="nil"/>
-          <w:right w:val="nil"/>
-          <w:between w:val="nil"/>
-        </w:pBdr>
-        <w:spacing w:before="240" w:after="240"/>
-      </w:pPr>
-      <w:r>
-        <w:t xml:space="preserve">  "</w:t>
-      </w:r>
-      <w:proofErr w:type="spellStart"/>
-      <w:r>
-        <w:t>ciudadId</w:t>
-      </w:r>
-      <w:proofErr w:type="spellEnd"/>
-      <w:r>
-        <w:t>": 0</w:t>
+        <w:t xml:space="preserve">  "nombre": "string",</w:t>
+      </w:r>
+    </w:p>
+    <w:p>
+      <w:pPr>
+        <w:pBdr>
+          <w:top w:val="nil"/>
+          <w:left w:val="nil"/>
+          <w:bottom w:val="nil"/>
+          <w:right w:val="nil"/>
+          <w:between w:val="nil"/>
+        </w:pBdr>
+        <w:spacing w:before="240" w:after="240"/>
+      </w:pPr>
+      <w:r>
+        <w:t xml:space="preserve">  "dni": "string",</w:t>
+      </w:r>
+    </w:p>
+    <w:p>
+      <w:pPr>
+        <w:pBdr>
+          <w:top w:val="nil"/>
+          <w:left w:val="nil"/>
+          <w:bottom w:val="nil"/>
+          <w:right w:val="nil"/>
+          <w:between w:val="nil"/>
+        </w:pBdr>
+        <w:spacing w:before="240" w:after="240"/>
+      </w:pPr>
+      <w:r>
+        <w:t xml:space="preserve">  "telefono": "string",</w:t>
+      </w:r>
+    </w:p>
+    <w:p>
+      <w:pPr>
+        <w:pBdr>
+          <w:top w:val="nil"/>
+          <w:left w:val="nil"/>
+          <w:bottom w:val="nil"/>
+          <w:right w:val="nil"/>
+          <w:between w:val="nil"/>
+        </w:pBdr>
+        <w:spacing w:before="240" w:after="240"/>
+      </w:pPr>
+      <w:r>
+        <w:t xml:space="preserve">  "direccion": "string",</w:t>
+      </w:r>
+    </w:p>
+    <w:p>
+      <w:pPr>
+        <w:pBdr>
+          <w:top w:val="nil"/>
+          <w:left w:val="nil"/>
+          <w:bottom w:val="nil"/>
+          <w:right w:val="nil"/>
+          <w:between w:val="nil"/>
+        </w:pBdr>
+        <w:spacing w:before="240" w:after="240"/>
+      </w:pPr>
+      <w:r>
+        <w:t xml:space="preserve">  "ciudadId": 0</w:t>
       </w:r>
     </w:p>
     <w:p>
@@ -3620,15 +2642,7 @@
         <w:spacing w:before="240" w:after="240"/>
       </w:pPr>
       <w:r>
-        <w:t xml:space="preserve">  "nombre": "</w:t>
-      </w:r>
-      <w:proofErr w:type="spellStart"/>
-      <w:r>
-        <w:t>string</w:t>
-      </w:r>
-      <w:proofErr w:type="spellEnd"/>
-      <w:r>
-        <w:t>"</w:t>
+        <w:t xml:space="preserve">  "nombre": "string"</w:t>
       </w:r>
     </w:p>
     <w:p>
@@ -3699,15 +2713,7 @@
         <w:spacing w:before="240" w:after="240"/>
       </w:pPr>
       <w:r>
-        <w:t xml:space="preserve">  "nombre": "</w:t>
-      </w:r>
-      <w:proofErr w:type="spellStart"/>
-      <w:r>
-        <w:t>string</w:t>
-      </w:r>
-      <w:proofErr w:type="spellEnd"/>
-      <w:r>
-        <w:t>"</w:t>
+        <w:t xml:space="preserve">  "nombre": "string"</w:t>
       </w:r>
     </w:p>
     <w:p>
@@ -3764,162 +2770,82 @@
         <w:spacing w:before="240" w:after="240"/>
       </w:pPr>
       <w:r>
-        <w:t xml:space="preserve">  "</w:t>
-      </w:r>
-      <w:proofErr w:type="spellStart"/>
-      <w:r>
-        <w:t>direccionFiscal</w:t>
-      </w:r>
-      <w:proofErr w:type="spellEnd"/>
-      <w:r>
-        <w:t>": "</w:t>
-      </w:r>
-      <w:proofErr w:type="spellStart"/>
-      <w:r>
-        <w:t>string</w:t>
-      </w:r>
-      <w:proofErr w:type="spellEnd"/>
-      <w:r>
-        <w:t>",</w:t>
-      </w:r>
-    </w:p>
-    <w:p>
-      <w:pPr>
-        <w:pBdr>
-          <w:top w:val="nil"/>
-          <w:left w:val="nil"/>
-          <w:bottom w:val="nil"/>
-          <w:right w:val="nil"/>
-          <w:between w:val="nil"/>
-        </w:pBdr>
-        <w:spacing w:before="240" w:after="240"/>
-      </w:pPr>
-      <w:r>
-        <w:t xml:space="preserve">  "</w:t>
-      </w:r>
-      <w:proofErr w:type="spellStart"/>
-      <w:r>
-        <w:t>idFiscal</w:t>
-      </w:r>
-      <w:proofErr w:type="spellEnd"/>
-      <w:r>
-        <w:t>": "</w:t>
-      </w:r>
-      <w:proofErr w:type="spellStart"/>
-      <w:r>
-        <w:t>string</w:t>
-      </w:r>
-      <w:proofErr w:type="spellEnd"/>
-      <w:r>
-        <w:t>",</w:t>
-      </w:r>
-    </w:p>
-    <w:p>
-      <w:pPr>
-        <w:pBdr>
-          <w:top w:val="nil"/>
-          <w:left w:val="nil"/>
-          <w:bottom w:val="nil"/>
-          <w:right w:val="nil"/>
-          <w:between w:val="nil"/>
-        </w:pBdr>
-        <w:spacing w:before="240" w:after="240"/>
-      </w:pPr>
-      <w:r>
-        <w:t xml:space="preserve">  "</w:t>
-      </w:r>
-      <w:proofErr w:type="spellStart"/>
-      <w:r>
-        <w:t>descripcion</w:t>
-      </w:r>
-      <w:proofErr w:type="spellEnd"/>
-      <w:r>
-        <w:t>": "</w:t>
-      </w:r>
-      <w:proofErr w:type="spellStart"/>
-      <w:r>
-        <w:t>string</w:t>
-      </w:r>
-      <w:proofErr w:type="spellEnd"/>
-      <w:r>
-        <w:t>",</w:t>
-      </w:r>
-    </w:p>
-    <w:p>
-      <w:pPr>
-        <w:pBdr>
-          <w:top w:val="nil"/>
-          <w:left w:val="nil"/>
-          <w:bottom w:val="nil"/>
-          <w:right w:val="nil"/>
-          <w:between w:val="nil"/>
-        </w:pBdr>
-        <w:spacing w:before="240" w:after="240"/>
-      </w:pPr>
-      <w:r>
-        <w:t xml:space="preserve">  "</w:t>
-      </w:r>
-      <w:proofErr w:type="spellStart"/>
-      <w:r>
-        <w:t>razonSocial</w:t>
-      </w:r>
-      <w:proofErr w:type="spellEnd"/>
-      <w:r>
-        <w:t>": "</w:t>
-      </w:r>
-      <w:proofErr w:type="spellStart"/>
-      <w:r>
-        <w:t>string</w:t>
-      </w:r>
-      <w:proofErr w:type="spellEnd"/>
-      <w:r>
-        <w:t>",</w:t>
-      </w:r>
-    </w:p>
-    <w:p>
-      <w:pPr>
-        <w:pBdr>
-          <w:top w:val="nil"/>
-          <w:left w:val="nil"/>
-          <w:bottom w:val="nil"/>
-          <w:right w:val="nil"/>
-          <w:between w:val="nil"/>
-        </w:pBdr>
-        <w:spacing w:before="240" w:after="240"/>
-      </w:pPr>
-      <w:r>
-        <w:t xml:space="preserve">  "</w:t>
-      </w:r>
-      <w:proofErr w:type="spellStart"/>
-      <w:r>
-        <w:t>usuarioId</w:t>
-      </w:r>
-      <w:proofErr w:type="spellEnd"/>
-      <w:r>
-        <w:t>": 0,</w:t>
-      </w:r>
-    </w:p>
-    <w:p>
-      <w:pPr>
-        <w:pBdr>
-          <w:top w:val="nil"/>
-          <w:left w:val="nil"/>
-          <w:bottom w:val="nil"/>
-          <w:right w:val="nil"/>
-          <w:between w:val="nil"/>
-        </w:pBdr>
-        <w:spacing w:before="240" w:after="240"/>
-      </w:pPr>
-      <w:r>
-        <w:t xml:space="preserve">  "</w:t>
-      </w:r>
-      <w:proofErr w:type="spellStart"/>
-      <w:r>
-        <w:t>clienteId</w:t>
-      </w:r>
-      <w:proofErr w:type="spellEnd"/>
-      <w:r>
-        <w:t>": 0</w:t>
+        <w:t xml:space="preserve">  "direccionFiscal": "string",</w:t>
+      </w:r>
+    </w:p>
+    <w:p>
+      <w:pPr>
+        <w:pBdr>
+          <w:top w:val="nil"/>
+          <w:left w:val="nil"/>
+          <w:bottom w:val="nil"/>
+          <w:right w:val="nil"/>
+          <w:between w:val="nil"/>
+        </w:pBdr>
+        <w:spacing w:before="240" w:after="240"/>
+      </w:pPr>
+      <w:r>
+        <w:t xml:space="preserve">  "idFiscal": "string",</w:t>
+      </w:r>
+    </w:p>
+    <w:p>
+      <w:pPr>
+        <w:pBdr>
+          <w:top w:val="nil"/>
+          <w:left w:val="nil"/>
+          <w:bottom w:val="nil"/>
+          <w:right w:val="nil"/>
+          <w:between w:val="nil"/>
+        </w:pBdr>
+        <w:spacing w:before="240" w:after="240"/>
+      </w:pPr>
+      <w:r>
+        <w:t xml:space="preserve">  "descripcion": "string",</w:t>
+      </w:r>
+    </w:p>
+    <w:p>
+      <w:pPr>
+        <w:pBdr>
+          <w:top w:val="nil"/>
+          <w:left w:val="nil"/>
+          <w:bottom w:val="nil"/>
+          <w:right w:val="nil"/>
+          <w:between w:val="nil"/>
+        </w:pBdr>
+        <w:spacing w:before="240" w:after="240"/>
+      </w:pPr>
+      <w:r>
+        <w:t xml:space="preserve">  "razonSocial": "string",</w:t>
+      </w:r>
+    </w:p>
+    <w:p>
+      <w:pPr>
+        <w:pBdr>
+          <w:top w:val="nil"/>
+          <w:left w:val="nil"/>
+          <w:bottom w:val="nil"/>
+          <w:right w:val="nil"/>
+          <w:between w:val="nil"/>
+        </w:pBdr>
+        <w:spacing w:before="240" w:after="240"/>
+      </w:pPr>
+      <w:r>
+        <w:t xml:space="preserve">  "usuarioId": 0,</w:t>
+      </w:r>
+    </w:p>
+    <w:p>
+      <w:pPr>
+        <w:pBdr>
+          <w:top w:val="nil"/>
+          <w:left w:val="nil"/>
+          <w:bottom w:val="nil"/>
+          <w:right w:val="nil"/>
+          <w:between w:val="nil"/>
+        </w:pBdr>
+        <w:spacing w:before="240" w:after="240"/>
+      </w:pPr>
+      <w:r>
+        <w:t xml:space="preserve">  "clienteId": 0</w:t>
       </w:r>
     </w:p>
     <w:p>
@@ -3961,15 +2887,7 @@
         <w:spacing w:before="240" w:after="240"/>
       </w:pPr>
       <w:r>
-        <w:t xml:space="preserve">  "nombre": "</w:t>
-      </w:r>
-      <w:proofErr w:type="spellStart"/>
-      <w:r>
-        <w:t>string</w:t>
-      </w:r>
-      <w:proofErr w:type="spellEnd"/>
-      <w:r>
-        <w:t>",</w:t>
+        <w:t xml:space="preserve">  "nombre": "string",</w:t>
       </w:r>
     </w:p>
     <w:p>
@@ -4014,61 +2932,37 @@
         <w:spacing w:before="240" w:after="240"/>
       </w:pPr>
       <w:r>
-        <w:t xml:space="preserve">  "</w:t>
-      </w:r>
-      <w:proofErr w:type="spellStart"/>
-      <w:r>
-        <w:t>estadoId</w:t>
-      </w:r>
-      <w:proofErr w:type="spellEnd"/>
-      <w:r>
-        <w:t>": 0,</w:t>
-      </w:r>
-    </w:p>
-    <w:p>
-      <w:pPr>
-        <w:pBdr>
-          <w:top w:val="nil"/>
-          <w:left w:val="nil"/>
-          <w:bottom w:val="nil"/>
-          <w:right w:val="nil"/>
-          <w:between w:val="nil"/>
-        </w:pBdr>
-        <w:spacing w:before="240" w:after="240"/>
-      </w:pPr>
-      <w:r>
-        <w:t xml:space="preserve">  "</w:t>
-      </w:r>
-      <w:proofErr w:type="spellStart"/>
-      <w:r>
-        <w:t>disciplinaId</w:t>
-      </w:r>
-      <w:proofErr w:type="spellEnd"/>
-      <w:r>
-        <w:t>": 0,</w:t>
-      </w:r>
-    </w:p>
-    <w:p>
-      <w:pPr>
-        <w:pBdr>
-          <w:top w:val="nil"/>
-          <w:left w:val="nil"/>
-          <w:bottom w:val="nil"/>
-          <w:right w:val="nil"/>
-          <w:between w:val="nil"/>
-        </w:pBdr>
-        <w:spacing w:before="240" w:after="240"/>
-      </w:pPr>
-      <w:r>
-        <w:t xml:space="preserve">  "</w:t>
-      </w:r>
-      <w:proofErr w:type="spellStart"/>
-      <w:r>
-        <w:t>proveedorId</w:t>
-      </w:r>
-      <w:proofErr w:type="spellEnd"/>
-      <w:r>
-        <w:t>": 0</w:t>
+        <w:t xml:space="preserve">  "estadoId": 0,</w:t>
+      </w:r>
+    </w:p>
+    <w:p>
+      <w:pPr>
+        <w:pBdr>
+          <w:top w:val="nil"/>
+          <w:left w:val="nil"/>
+          <w:bottom w:val="nil"/>
+          <w:right w:val="nil"/>
+          <w:between w:val="nil"/>
+        </w:pBdr>
+        <w:spacing w:before="240" w:after="240"/>
+      </w:pPr>
+      <w:r>
+        <w:t xml:space="preserve">  "disciplinaId": 0,</w:t>
+      </w:r>
+    </w:p>
+    <w:p>
+      <w:pPr>
+        <w:pBdr>
+          <w:top w:val="nil"/>
+          <w:left w:val="nil"/>
+          <w:bottom w:val="nil"/>
+          <w:right w:val="nil"/>
+          <w:between w:val="nil"/>
+        </w:pBdr>
+        <w:spacing w:before="240" w:after="240"/>
+      </w:pPr>
+      <w:r>
+        <w:t xml:space="preserve">  "proveedorId": 0</w:t>
       </w:r>
     </w:p>
     <w:p>
@@ -4112,177 +3006,97 @@
         <w:spacing w:before="240" w:after="240"/>
       </w:pPr>
       <w:r>
-        <w:t xml:space="preserve">  "nombre": "</w:t>
-      </w:r>
-      <w:proofErr w:type="spellStart"/>
-      <w:r>
-        <w:t>string</w:t>
-      </w:r>
-      <w:proofErr w:type="spellEnd"/>
-      <w:r>
-        <w:t>",</w:t>
-      </w:r>
-    </w:p>
-    <w:p>
-      <w:pPr>
-        <w:pBdr>
-          <w:top w:val="nil"/>
-          <w:left w:val="nil"/>
-          <w:bottom w:val="nil"/>
-          <w:right w:val="nil"/>
-          <w:between w:val="nil"/>
-        </w:pBdr>
-        <w:spacing w:before="240" w:after="240"/>
-      </w:pPr>
-      <w:r>
-        <w:t xml:space="preserve">  "</w:t>
-      </w:r>
-      <w:proofErr w:type="spellStart"/>
-      <w:r>
-        <w:t>cuit</w:t>
-      </w:r>
-      <w:proofErr w:type="spellEnd"/>
-      <w:r>
-        <w:t>": "</w:t>
-      </w:r>
-      <w:proofErr w:type="spellStart"/>
-      <w:r>
-        <w:t>string</w:t>
-      </w:r>
-      <w:proofErr w:type="spellEnd"/>
-      <w:r>
-        <w:t>",</w:t>
-      </w:r>
-    </w:p>
-    <w:p>
-      <w:pPr>
-        <w:pBdr>
-          <w:top w:val="nil"/>
-          <w:left w:val="nil"/>
-          <w:bottom w:val="nil"/>
-          <w:right w:val="nil"/>
-          <w:between w:val="nil"/>
-        </w:pBdr>
-        <w:spacing w:before="240" w:after="240"/>
-      </w:pPr>
-      <w:r>
-        <w:t xml:space="preserve">  "</w:t>
-      </w:r>
-      <w:proofErr w:type="spellStart"/>
-      <w:r>
-        <w:t>direccion</w:t>
-      </w:r>
-      <w:proofErr w:type="spellEnd"/>
-      <w:r>
-        <w:t>": "</w:t>
-      </w:r>
-      <w:proofErr w:type="spellStart"/>
-      <w:r>
-        <w:t>string</w:t>
-      </w:r>
-      <w:proofErr w:type="spellEnd"/>
-      <w:r>
-        <w:t>",</w:t>
-      </w:r>
-    </w:p>
-    <w:p>
-      <w:pPr>
-        <w:pBdr>
-          <w:top w:val="nil"/>
-          <w:left w:val="nil"/>
-          <w:bottom w:val="nil"/>
-          <w:right w:val="nil"/>
-          <w:between w:val="nil"/>
-        </w:pBdr>
-        <w:spacing w:before="240" w:after="240"/>
-      </w:pPr>
-      <w:r>
-        <w:t xml:space="preserve">  "correo": "</w:t>
-      </w:r>
-      <w:proofErr w:type="spellStart"/>
-      <w:r>
-        <w:t>string</w:t>
-      </w:r>
-      <w:proofErr w:type="spellEnd"/>
-      <w:r>
-        <w:t>",</w:t>
-      </w:r>
-    </w:p>
-    <w:p>
-      <w:pPr>
-        <w:pBdr>
-          <w:top w:val="nil"/>
-          <w:left w:val="nil"/>
-          <w:bottom w:val="nil"/>
-          <w:right w:val="nil"/>
-          <w:between w:val="nil"/>
-        </w:pBdr>
-        <w:spacing w:before="240" w:after="240"/>
-      </w:pPr>
-      <w:r>
-        <w:t xml:space="preserve">  "</w:t>
-      </w:r>
-      <w:proofErr w:type="spellStart"/>
-      <w:r>
-        <w:t>telefono</w:t>
-      </w:r>
-      <w:proofErr w:type="spellEnd"/>
-      <w:r>
-        <w:t>": "</w:t>
-      </w:r>
-      <w:proofErr w:type="spellStart"/>
-      <w:r>
-        <w:t>string</w:t>
-      </w:r>
-      <w:proofErr w:type="spellEnd"/>
-      <w:r>
-        <w:t>",</w:t>
-      </w:r>
-    </w:p>
-    <w:p>
-      <w:pPr>
-        <w:pBdr>
-          <w:top w:val="nil"/>
-          <w:left w:val="nil"/>
-          <w:bottom w:val="nil"/>
-          <w:right w:val="nil"/>
-          <w:between w:val="nil"/>
-        </w:pBdr>
-        <w:spacing w:before="240" w:after="240"/>
-      </w:pPr>
-      <w:r>
-        <w:t xml:space="preserve">  "</w:t>
-      </w:r>
-      <w:proofErr w:type="spellStart"/>
-      <w:r>
-        <w:t>ciudadId</w:t>
-      </w:r>
-      <w:proofErr w:type="spellEnd"/>
-      <w:r>
-        <w:t>": 0,</w:t>
-      </w:r>
-    </w:p>
-    <w:p>
-      <w:pPr>
-        <w:pBdr>
-          <w:top w:val="nil"/>
-          <w:left w:val="nil"/>
-          <w:bottom w:val="nil"/>
-          <w:right w:val="nil"/>
-          <w:between w:val="nil"/>
-        </w:pBdr>
-        <w:spacing w:before="240" w:after="240"/>
-      </w:pPr>
-      <w:r>
-        <w:t xml:space="preserve">  "</w:t>
-      </w:r>
-      <w:proofErr w:type="spellStart"/>
-      <w:r>
-        <w:t>provinciaId</w:t>
-      </w:r>
-      <w:proofErr w:type="spellEnd"/>
-      <w:r>
-        <w:t>": 0</w:t>
+        <w:t xml:space="preserve">  "nombre": "string",</w:t>
+      </w:r>
+    </w:p>
+    <w:p>
+      <w:pPr>
+        <w:pBdr>
+          <w:top w:val="nil"/>
+          <w:left w:val="nil"/>
+          <w:bottom w:val="nil"/>
+          <w:right w:val="nil"/>
+          <w:between w:val="nil"/>
+        </w:pBdr>
+        <w:spacing w:before="240" w:after="240"/>
+      </w:pPr>
+      <w:r>
+        <w:t xml:space="preserve">  "cuit": "string",</w:t>
+      </w:r>
+    </w:p>
+    <w:p>
+      <w:pPr>
+        <w:pBdr>
+          <w:top w:val="nil"/>
+          <w:left w:val="nil"/>
+          <w:bottom w:val="nil"/>
+          <w:right w:val="nil"/>
+          <w:between w:val="nil"/>
+        </w:pBdr>
+        <w:spacing w:before="240" w:after="240"/>
+      </w:pPr>
+      <w:r>
+        <w:t xml:space="preserve">  "direccion": "string",</w:t>
+      </w:r>
+    </w:p>
+    <w:p>
+      <w:pPr>
+        <w:pBdr>
+          <w:top w:val="nil"/>
+          <w:left w:val="nil"/>
+          <w:bottom w:val="nil"/>
+          <w:right w:val="nil"/>
+          <w:between w:val="nil"/>
+        </w:pBdr>
+        <w:spacing w:before="240" w:after="240"/>
+      </w:pPr>
+      <w:r>
+        <w:t xml:space="preserve">  "correo": "string",</w:t>
+      </w:r>
+    </w:p>
+    <w:p>
+      <w:pPr>
+        <w:pBdr>
+          <w:top w:val="nil"/>
+          <w:left w:val="nil"/>
+          <w:bottom w:val="nil"/>
+          <w:right w:val="nil"/>
+          <w:between w:val="nil"/>
+        </w:pBdr>
+        <w:spacing w:before="240" w:after="240"/>
+      </w:pPr>
+      <w:r>
+        <w:t xml:space="preserve">  "telefono": "string",</w:t>
+      </w:r>
+    </w:p>
+    <w:p>
+      <w:pPr>
+        <w:pBdr>
+          <w:top w:val="nil"/>
+          <w:left w:val="nil"/>
+          <w:bottom w:val="nil"/>
+          <w:right w:val="nil"/>
+          <w:between w:val="nil"/>
+        </w:pBdr>
+        <w:spacing w:before="240" w:after="240"/>
+      </w:pPr>
+      <w:r>
+        <w:t xml:space="preserve">  "ciudadId": 0,</w:t>
+      </w:r>
+    </w:p>
+    <w:p>
+      <w:pPr>
+        <w:pBdr>
+          <w:top w:val="nil"/>
+          <w:left w:val="nil"/>
+          <w:bottom w:val="nil"/>
+          <w:right w:val="nil"/>
+          <w:between w:val="nil"/>
+        </w:pBdr>
+        <w:spacing w:before="240" w:after="240"/>
+      </w:pPr>
+      <w:r>
+        <w:t xml:space="preserve">  "provinciaId": 0</w:t>
       </w:r>
     </w:p>
     <w:p>
@@ -4314,15 +3128,7 @@
     </w:p>
     <w:p>
       <w:r>
-        <w:t xml:space="preserve">  "nombre": "</w:t>
-      </w:r>
-      <w:proofErr w:type="spellStart"/>
-      <w:r>
-        <w:t>string</w:t>
-      </w:r>
-      <w:proofErr w:type="spellEnd"/>
-      <w:r>
-        <w:t>"</w:t>
+        <w:t xml:space="preserve">  "nombre": "string"</w:t>
       </w:r>
     </w:p>
     <w:p>
@@ -4344,15 +3150,7 @@
       <w:bookmarkStart w:id="39" w:name="_geu4eaez432" w:colFirst="0" w:colLast="0"/>
       <w:bookmarkEnd w:id="39"/>
       <w:r>
-        <w:t>PUT /</w:t>
-      </w:r>
-      <w:proofErr w:type="spellStart"/>
-      <w:r>
-        <w:t>RolUsuario</w:t>
-      </w:r>
-      <w:proofErr w:type="spellEnd"/>
-      <w:r>
-        <w:t>/{id}</w:t>
+        <w:t>PUT /RolUsuario/{id}</w:t>
       </w:r>
     </w:p>
     <w:p>
@@ -4362,15 +3160,7 @@
     </w:p>
     <w:p>
       <w:r>
-        <w:t xml:space="preserve">  "nombre": "</w:t>
-      </w:r>
-      <w:proofErr w:type="spellStart"/>
-      <w:r>
-        <w:t>string</w:t>
-      </w:r>
-      <w:proofErr w:type="spellEnd"/>
-      <w:r>
-        <w:t>"</w:t>
+        <w:t xml:space="preserve">  "nombre": "string"</w:t>
       </w:r>
     </w:p>
     <w:p>
@@ -4402,15 +3192,7 @@
     </w:p>
     <w:p>
       <w:r>
-        <w:t xml:space="preserve">  "nombre": "</w:t>
-      </w:r>
-      <w:proofErr w:type="spellStart"/>
-      <w:r>
-        <w:t>string</w:t>
-      </w:r>
-      <w:proofErr w:type="spellEnd"/>
-      <w:r>
-        <w:t>"</w:t>
+        <w:t xml:space="preserve">  "nombre": "string"</w:t>
       </w:r>
     </w:p>
     <w:p>
@@ -4473,254 +3255,142 @@
         <w:spacing w:before="240" w:after="240"/>
       </w:pPr>
       <w:r>
-        <w:t xml:space="preserve">  "</w:t>
-      </w:r>
-      <w:proofErr w:type="spellStart"/>
-      <w:r>
-        <w:t>tipoDocumento</w:t>
-      </w:r>
-      <w:proofErr w:type="spellEnd"/>
-      <w:r>
-        <w:t>": "</w:t>
-      </w:r>
-      <w:proofErr w:type="spellStart"/>
-      <w:r>
-        <w:t>string</w:t>
-      </w:r>
-      <w:proofErr w:type="spellEnd"/>
-      <w:r>
-        <w:t>",</w:t>
-      </w:r>
-    </w:p>
-    <w:p>
-      <w:pPr>
-        <w:pBdr>
-          <w:top w:val="nil"/>
-          <w:left w:val="nil"/>
-          <w:bottom w:val="nil"/>
-          <w:right w:val="nil"/>
-          <w:between w:val="nil"/>
-        </w:pBdr>
-        <w:spacing w:before="240" w:after="240"/>
-      </w:pPr>
-      <w:r>
-        <w:t xml:space="preserve">  "</w:t>
-      </w:r>
-      <w:proofErr w:type="spellStart"/>
-      <w:r>
-        <w:t>numeroDocumento</w:t>
-      </w:r>
-      <w:proofErr w:type="spellEnd"/>
-      <w:r>
-        <w:t>": "</w:t>
-      </w:r>
-      <w:proofErr w:type="spellStart"/>
-      <w:r>
-        <w:t>string</w:t>
-      </w:r>
-      <w:proofErr w:type="spellEnd"/>
-      <w:r>
-        <w:t>",</w:t>
-      </w:r>
-    </w:p>
-    <w:p>
-      <w:pPr>
-        <w:pBdr>
-          <w:top w:val="nil"/>
-          <w:left w:val="nil"/>
-          <w:bottom w:val="nil"/>
-          <w:right w:val="nil"/>
-          <w:between w:val="nil"/>
-        </w:pBdr>
-        <w:spacing w:before="240" w:after="240"/>
-      </w:pPr>
-      <w:r>
-        <w:t xml:space="preserve">  "nombre": "</w:t>
-      </w:r>
-      <w:proofErr w:type="spellStart"/>
-      <w:r>
-        <w:t>string</w:t>
-      </w:r>
-      <w:proofErr w:type="spellEnd"/>
-      <w:r>
-        <w:t>",</w:t>
-      </w:r>
-    </w:p>
-    <w:p>
-      <w:pPr>
-        <w:pBdr>
-          <w:top w:val="nil"/>
-          <w:left w:val="nil"/>
-          <w:bottom w:val="nil"/>
-          <w:right w:val="nil"/>
-          <w:between w:val="nil"/>
-        </w:pBdr>
-        <w:spacing w:before="240" w:after="240"/>
-      </w:pPr>
-      <w:r>
-        <w:t xml:space="preserve">  "apellido": "</w:t>
-      </w:r>
-      <w:proofErr w:type="spellStart"/>
-      <w:r>
-        <w:t>string</w:t>
-      </w:r>
-      <w:proofErr w:type="spellEnd"/>
-      <w:r>
-        <w:t>",</w:t>
-      </w:r>
-    </w:p>
-    <w:p>
-      <w:pPr>
-        <w:pBdr>
-          <w:top w:val="nil"/>
-          <w:left w:val="nil"/>
-          <w:bottom w:val="nil"/>
-          <w:right w:val="nil"/>
-          <w:between w:val="nil"/>
-        </w:pBdr>
-        <w:spacing w:before="240" w:after="240"/>
-      </w:pPr>
-      <w:r>
-        <w:t xml:space="preserve">  "</w:t>
-      </w:r>
-      <w:proofErr w:type="spellStart"/>
-      <w:r>
-        <w:t>correoElectronico</w:t>
-      </w:r>
-      <w:proofErr w:type="spellEnd"/>
-      <w:r>
-        <w:t>": "</w:t>
-      </w:r>
-      <w:proofErr w:type="spellStart"/>
-      <w:r>
-        <w:t>string</w:t>
-      </w:r>
-      <w:proofErr w:type="spellEnd"/>
-      <w:r>
-        <w:t>",</w:t>
-      </w:r>
-    </w:p>
-    <w:p>
-      <w:pPr>
-        <w:pBdr>
-          <w:top w:val="nil"/>
-          <w:left w:val="nil"/>
-          <w:bottom w:val="nil"/>
-          <w:right w:val="nil"/>
-          <w:between w:val="nil"/>
-        </w:pBdr>
-        <w:spacing w:before="240" w:after="240"/>
-      </w:pPr>
-      <w:r>
-        <w:t xml:space="preserve">  "</w:t>
-      </w:r>
-      <w:proofErr w:type="spellStart"/>
-      <w:r>
-        <w:t>contrasenia</w:t>
-      </w:r>
-      <w:proofErr w:type="spellEnd"/>
-      <w:r>
-        <w:t>": "</w:t>
-      </w:r>
-      <w:proofErr w:type="spellStart"/>
-      <w:r>
-        <w:t>string</w:t>
-      </w:r>
-      <w:proofErr w:type="spellEnd"/>
-      <w:r>
-        <w:t>",</w:t>
-      </w:r>
-    </w:p>
-    <w:p>
-      <w:pPr>
-        <w:pBdr>
-          <w:top w:val="nil"/>
-          <w:left w:val="nil"/>
-          <w:bottom w:val="nil"/>
-          <w:right w:val="nil"/>
-          <w:between w:val="nil"/>
-        </w:pBdr>
-        <w:spacing w:before="240" w:after="240"/>
-      </w:pPr>
-      <w:r>
-        <w:t xml:space="preserve">  "</w:t>
-      </w:r>
-      <w:proofErr w:type="spellStart"/>
-      <w:r>
-        <w:t>ciudadId</w:t>
-      </w:r>
-      <w:proofErr w:type="spellEnd"/>
-      <w:r>
-        <w:t>": 0,</w:t>
-      </w:r>
-    </w:p>
-    <w:p>
-      <w:pPr>
-        <w:pBdr>
-          <w:top w:val="nil"/>
-          <w:left w:val="nil"/>
-          <w:bottom w:val="nil"/>
-          <w:right w:val="nil"/>
-          <w:between w:val="nil"/>
-        </w:pBdr>
-        <w:spacing w:before="240" w:after="240"/>
-      </w:pPr>
-      <w:r>
-        <w:t xml:space="preserve">  "</w:t>
-      </w:r>
-      <w:proofErr w:type="spellStart"/>
-      <w:r>
-        <w:t>provinciaId</w:t>
-      </w:r>
-      <w:proofErr w:type="spellEnd"/>
-      <w:r>
-        <w:t>": 0,</w:t>
-      </w:r>
-    </w:p>
-    <w:p>
-      <w:pPr>
-        <w:pBdr>
-          <w:top w:val="nil"/>
-          <w:left w:val="nil"/>
-          <w:bottom w:val="nil"/>
-          <w:right w:val="nil"/>
-          <w:between w:val="nil"/>
-        </w:pBdr>
-        <w:spacing w:before="240" w:after="240"/>
-      </w:pPr>
-      <w:r>
-        <w:t xml:space="preserve">  "</w:t>
-      </w:r>
-      <w:proofErr w:type="spellStart"/>
-      <w:r>
-        <w:t>rolId</w:t>
-      </w:r>
-      <w:proofErr w:type="spellEnd"/>
-      <w:r>
-        <w:t>": 0,</w:t>
-      </w:r>
-    </w:p>
-    <w:p>
-      <w:pPr>
-        <w:pBdr>
-          <w:top w:val="nil"/>
-          <w:left w:val="nil"/>
-          <w:bottom w:val="nil"/>
-          <w:right w:val="nil"/>
-          <w:between w:val="nil"/>
-        </w:pBdr>
-        <w:spacing w:before="240" w:after="240"/>
-      </w:pPr>
-      <w:r>
-        <w:t xml:space="preserve">  "</w:t>
-      </w:r>
-      <w:proofErr w:type="spellStart"/>
-      <w:r>
-        <w:t>estadoId</w:t>
-      </w:r>
-      <w:proofErr w:type="spellEnd"/>
-      <w:r>
-        <w:t>": 0</w:t>
+        <w:t xml:space="preserve">  "tipoDocumento": "string",</w:t>
+      </w:r>
+    </w:p>
+    <w:p>
+      <w:pPr>
+        <w:pBdr>
+          <w:top w:val="nil"/>
+          <w:left w:val="nil"/>
+          <w:bottom w:val="nil"/>
+          <w:right w:val="nil"/>
+          <w:between w:val="nil"/>
+        </w:pBdr>
+        <w:spacing w:before="240" w:after="240"/>
+      </w:pPr>
+      <w:r>
+        <w:t xml:space="preserve">  "numeroDocumento": "string",</w:t>
+      </w:r>
+    </w:p>
+    <w:p>
+      <w:pPr>
+        <w:pBdr>
+          <w:top w:val="nil"/>
+          <w:left w:val="nil"/>
+          <w:bottom w:val="nil"/>
+          <w:right w:val="nil"/>
+          <w:between w:val="nil"/>
+        </w:pBdr>
+        <w:spacing w:before="240" w:after="240"/>
+      </w:pPr>
+      <w:r>
+        <w:t xml:space="preserve">  "nombre": "string",</w:t>
+      </w:r>
+    </w:p>
+    <w:p>
+      <w:pPr>
+        <w:pBdr>
+          <w:top w:val="nil"/>
+          <w:left w:val="nil"/>
+          <w:bottom w:val="nil"/>
+          <w:right w:val="nil"/>
+          <w:between w:val="nil"/>
+        </w:pBdr>
+        <w:spacing w:before="240" w:after="240"/>
+      </w:pPr>
+      <w:r>
+        <w:t xml:space="preserve">  "apellido": "string",</w:t>
+      </w:r>
+    </w:p>
+    <w:p>
+      <w:pPr>
+        <w:pBdr>
+          <w:top w:val="nil"/>
+          <w:left w:val="nil"/>
+          <w:bottom w:val="nil"/>
+          <w:right w:val="nil"/>
+          <w:between w:val="nil"/>
+        </w:pBdr>
+        <w:spacing w:before="240" w:after="240"/>
+      </w:pPr>
+      <w:r>
+        <w:t xml:space="preserve">  "correoElectronico": "string",</w:t>
+      </w:r>
+    </w:p>
+    <w:p>
+      <w:pPr>
+        <w:pBdr>
+          <w:top w:val="nil"/>
+          <w:left w:val="nil"/>
+          <w:bottom w:val="nil"/>
+          <w:right w:val="nil"/>
+          <w:between w:val="nil"/>
+        </w:pBdr>
+        <w:spacing w:before="240" w:after="240"/>
+      </w:pPr>
+      <w:r>
+        <w:t xml:space="preserve">  "contrasenia": "string",</w:t>
+      </w:r>
+    </w:p>
+    <w:p>
+      <w:pPr>
+        <w:pBdr>
+          <w:top w:val="nil"/>
+          <w:left w:val="nil"/>
+          <w:bottom w:val="nil"/>
+          <w:right w:val="nil"/>
+          <w:between w:val="nil"/>
+        </w:pBdr>
+        <w:spacing w:before="240" w:after="240"/>
+      </w:pPr>
+      <w:r>
+        <w:t xml:space="preserve">  "ciudadId": 0,</w:t>
+      </w:r>
+    </w:p>
+    <w:p>
+      <w:pPr>
+        <w:pBdr>
+          <w:top w:val="nil"/>
+          <w:left w:val="nil"/>
+          <w:bottom w:val="nil"/>
+          <w:right w:val="nil"/>
+          <w:between w:val="nil"/>
+        </w:pBdr>
+        <w:spacing w:before="240" w:after="240"/>
+      </w:pPr>
+      <w:r>
+        <w:t xml:space="preserve">  "provinciaId": 0,</w:t>
+      </w:r>
+    </w:p>
+    <w:p>
+      <w:pPr>
+        <w:pBdr>
+          <w:top w:val="nil"/>
+          <w:left w:val="nil"/>
+          <w:bottom w:val="nil"/>
+          <w:right w:val="nil"/>
+          <w:between w:val="nil"/>
+        </w:pBdr>
+        <w:spacing w:before="240" w:after="240"/>
+      </w:pPr>
+      <w:r>
+        <w:t xml:space="preserve">  "rolId": 0,</w:t>
+      </w:r>
+    </w:p>
+    <w:p>
+      <w:pPr>
+        <w:pBdr>
+          <w:top w:val="nil"/>
+          <w:left w:val="nil"/>
+          <w:bottom w:val="nil"/>
+          <w:right w:val="nil"/>
+          <w:between w:val="nil"/>
+        </w:pBdr>
+        <w:spacing w:before="240" w:after="240"/>
+      </w:pPr>
+      <w:r>
+        <w:t xml:space="preserve">  "estadoId": 0</w:t>
       </w:r>
     </w:p>
     <w:p>
@@ -4746,31 +3416,7 @@
     </w:p>
     <w:p>
       <w:r>
-        <w:t xml:space="preserve">201 </w:t>
-      </w:r>
-      <w:proofErr w:type="spellStart"/>
-      <w:r>
-        <w:t>Created</w:t>
-      </w:r>
-      <w:proofErr w:type="spellEnd"/>
-      <w:r>
-        <w:t xml:space="preserve">, 400 </w:t>
-      </w:r>
-      <w:proofErr w:type="spellStart"/>
-      <w:r>
-        <w:t>Bad</w:t>
-      </w:r>
-      <w:proofErr w:type="spellEnd"/>
-      <w:r>
-        <w:t xml:space="preserve"> </w:t>
-      </w:r>
-      <w:proofErr w:type="spellStart"/>
-      <w:r>
-        <w:t>Request</w:t>
-      </w:r>
-      <w:proofErr w:type="spellEnd"/>
-      <w:r>
-        <w:t>, 5xx</w:t>
+        <w:t>201 Created, 400 Bad Request, 5xx</w:t>
       </w:r>
     </w:p>
     <w:p>
@@ -4803,31 +3449,15 @@
         <w:spacing w:before="240" w:after="240"/>
       </w:pPr>
       <w:r>
-        <w:t xml:space="preserve">  "nombre": "</w:t>
-      </w:r>
-      <w:proofErr w:type="spellStart"/>
-      <w:r>
-        <w:t>string</w:t>
-      </w:r>
-      <w:proofErr w:type="spellEnd"/>
-      <w:r>
-        <w:t>",</w:t>
-      </w:r>
-    </w:p>
-    <w:p>
-      <w:pPr>
-        <w:spacing w:before="240" w:after="240"/>
-      </w:pPr>
-      <w:r>
-        <w:t xml:space="preserve">  "</w:t>
-      </w:r>
-      <w:proofErr w:type="spellStart"/>
-      <w:r>
-        <w:t>provinciaId</w:t>
-      </w:r>
-      <w:proofErr w:type="spellEnd"/>
-      <w:r>
-        <w:t>": 0</w:t>
+        <w:t xml:space="preserve">  "nombre": "string",</w:t>
+      </w:r>
+    </w:p>
+    <w:p>
+      <w:pPr>
+        <w:spacing w:before="240" w:after="240"/>
+      </w:pPr>
+      <w:r>
+        <w:t xml:space="preserve">  "provinciaId": 0</w:t>
       </w:r>
     </w:p>
     <w:p>
@@ -4871,103 +3501,39 @@
         <w:spacing w:before="240" w:after="240"/>
       </w:pPr>
       <w:r>
-        <w:t xml:space="preserve">  "nombre": "</w:t>
-      </w:r>
-      <w:proofErr w:type="spellStart"/>
-      <w:r>
-        <w:t>string</w:t>
-      </w:r>
-      <w:proofErr w:type="spellEnd"/>
-      <w:r>
-        <w:t>",</w:t>
-      </w:r>
-    </w:p>
-    <w:p>
-      <w:pPr>
-        <w:spacing w:before="240" w:after="240"/>
-      </w:pPr>
-      <w:r>
-        <w:t xml:space="preserve">  "</w:t>
-      </w:r>
-      <w:proofErr w:type="spellStart"/>
-      <w:r>
-        <w:t>dni</w:t>
-      </w:r>
-      <w:proofErr w:type="spellEnd"/>
-      <w:r>
-        <w:t>": "</w:t>
-      </w:r>
-      <w:proofErr w:type="spellStart"/>
-      <w:r>
-        <w:t>string</w:t>
-      </w:r>
-      <w:proofErr w:type="spellEnd"/>
-      <w:r>
-        <w:t>",</w:t>
-      </w:r>
-    </w:p>
-    <w:p>
-      <w:pPr>
-        <w:spacing w:before="240" w:after="240"/>
-      </w:pPr>
-      <w:r>
-        <w:t xml:space="preserve">  "</w:t>
-      </w:r>
-      <w:proofErr w:type="spellStart"/>
-      <w:r>
-        <w:t>telefono</w:t>
-      </w:r>
-      <w:proofErr w:type="spellEnd"/>
-      <w:r>
-        <w:t>": "</w:t>
-      </w:r>
-      <w:proofErr w:type="spellStart"/>
-      <w:r>
-        <w:t>string</w:t>
-      </w:r>
-      <w:proofErr w:type="spellEnd"/>
-      <w:r>
-        <w:t>",</w:t>
-      </w:r>
-    </w:p>
-    <w:p>
-      <w:pPr>
-        <w:spacing w:before="240" w:after="240"/>
-      </w:pPr>
-      <w:r>
-        <w:t xml:space="preserve">  "</w:t>
-      </w:r>
-      <w:proofErr w:type="spellStart"/>
-      <w:r>
-        <w:t>direccion</w:t>
-      </w:r>
-      <w:proofErr w:type="spellEnd"/>
-      <w:r>
-        <w:t>": "</w:t>
-      </w:r>
-      <w:proofErr w:type="spellStart"/>
-      <w:r>
-        <w:t>string</w:t>
-      </w:r>
-      <w:proofErr w:type="spellEnd"/>
-      <w:r>
-        <w:t>",</w:t>
-      </w:r>
-    </w:p>
-    <w:p>
-      <w:pPr>
-        <w:spacing w:before="240" w:after="240"/>
-      </w:pPr>
-      <w:r>
-        <w:t xml:space="preserve">  "</w:t>
-      </w:r>
-      <w:proofErr w:type="spellStart"/>
-      <w:r>
-        <w:t>ciudadId</w:t>
-      </w:r>
-      <w:proofErr w:type="spellEnd"/>
-      <w:r>
-        <w:t>": 0</w:t>
+        <w:t xml:space="preserve">  "nombre": "string",</w:t>
+      </w:r>
+    </w:p>
+    <w:p>
+      <w:pPr>
+        <w:spacing w:before="240" w:after="240"/>
+      </w:pPr>
+      <w:r>
+        <w:t xml:space="preserve">  "dni": "string",</w:t>
+      </w:r>
+    </w:p>
+    <w:p>
+      <w:pPr>
+        <w:spacing w:before="240" w:after="240"/>
+      </w:pPr>
+      <w:r>
+        <w:t xml:space="preserve">  "telefono": "string",</w:t>
+      </w:r>
+    </w:p>
+    <w:p>
+      <w:pPr>
+        <w:spacing w:before="240" w:after="240"/>
+      </w:pPr>
+      <w:r>
+        <w:t xml:space="preserve">  "direccion": "string",</w:t>
+      </w:r>
+    </w:p>
+    <w:p>
+      <w:pPr>
+        <w:spacing w:before="240" w:after="240"/>
+      </w:pPr>
+      <w:r>
+        <w:t xml:space="preserve">  "ciudadId": 0</w:t>
       </w:r>
     </w:p>
     <w:p>
@@ -5011,15 +3577,7 @@
         <w:spacing w:before="240" w:after="240"/>
       </w:pPr>
       <w:r>
-        <w:t xml:space="preserve">  "nombre": "</w:t>
-      </w:r>
-      <w:proofErr w:type="spellStart"/>
-      <w:r>
-        <w:t>string</w:t>
-      </w:r>
-      <w:proofErr w:type="spellEnd"/>
-      <w:r>
-        <w:t>"</w:t>
+        <w:t xml:space="preserve">  "nombre": "string"</w:t>
       </w:r>
     </w:p>
     <w:p>
@@ -5072,15 +3630,7 @@
         <w:spacing w:before="240" w:after="240"/>
       </w:pPr>
       <w:r>
-        <w:t xml:space="preserve">  "nombre": "</w:t>
-      </w:r>
-      <w:proofErr w:type="spellStart"/>
-      <w:r>
-        <w:t>string</w:t>
-      </w:r>
-      <w:proofErr w:type="spellEnd"/>
-      <w:r>
-        <w:t>"</w:t>
+        <w:t xml:space="preserve">  "nombre": "string"</w:t>
       </w:r>
     </w:p>
     <w:p>
@@ -5132,127 +3682,47 @@
         <w:spacing w:before="240" w:after="240"/>
       </w:pPr>
       <w:r>
-        <w:t xml:space="preserve">  "</w:t>
-      </w:r>
-      <w:proofErr w:type="spellStart"/>
-      <w:r>
-        <w:t>direccionFiscal</w:t>
-      </w:r>
-      <w:proofErr w:type="spellEnd"/>
-      <w:r>
-        <w:t>": "</w:t>
-      </w:r>
-      <w:proofErr w:type="spellStart"/>
-      <w:r>
-        <w:t>string</w:t>
-      </w:r>
-      <w:proofErr w:type="spellEnd"/>
-      <w:r>
-        <w:t>",</w:t>
-      </w:r>
-    </w:p>
-    <w:p>
-      <w:pPr>
-        <w:spacing w:before="240" w:after="240"/>
-      </w:pPr>
-      <w:r>
-        <w:t xml:space="preserve">  "</w:t>
-      </w:r>
-      <w:proofErr w:type="spellStart"/>
-      <w:r>
-        <w:t>idFiscal</w:t>
-      </w:r>
-      <w:proofErr w:type="spellEnd"/>
-      <w:r>
-        <w:t>": "</w:t>
-      </w:r>
-      <w:proofErr w:type="spellStart"/>
-      <w:r>
-        <w:t>string</w:t>
-      </w:r>
-      <w:proofErr w:type="spellEnd"/>
-      <w:r>
-        <w:t>",</w:t>
-      </w:r>
-    </w:p>
-    <w:p>
-      <w:pPr>
-        <w:spacing w:before="240" w:after="240"/>
-      </w:pPr>
-      <w:r>
-        <w:t xml:space="preserve">  "</w:t>
-      </w:r>
-      <w:proofErr w:type="spellStart"/>
-      <w:r>
-        <w:t>descripcion</w:t>
-      </w:r>
-      <w:proofErr w:type="spellEnd"/>
-      <w:r>
-        <w:t>": "</w:t>
-      </w:r>
-      <w:proofErr w:type="spellStart"/>
-      <w:r>
-        <w:t>string</w:t>
-      </w:r>
-      <w:proofErr w:type="spellEnd"/>
-      <w:r>
-        <w:t>",</w:t>
-      </w:r>
-    </w:p>
-    <w:p>
-      <w:pPr>
-        <w:spacing w:before="240" w:after="240"/>
-      </w:pPr>
-      <w:r>
-        <w:t xml:space="preserve">  "</w:t>
-      </w:r>
-      <w:proofErr w:type="spellStart"/>
-      <w:r>
-        <w:t>razonSocial</w:t>
-      </w:r>
-      <w:proofErr w:type="spellEnd"/>
-      <w:r>
-        <w:t>": "</w:t>
-      </w:r>
-      <w:proofErr w:type="spellStart"/>
-      <w:r>
-        <w:t>string</w:t>
-      </w:r>
-      <w:proofErr w:type="spellEnd"/>
-      <w:r>
-        <w:t>",</w:t>
-      </w:r>
-    </w:p>
-    <w:p>
-      <w:pPr>
-        <w:spacing w:before="240" w:after="240"/>
-      </w:pPr>
-      <w:r>
-        <w:t xml:space="preserve">  "</w:t>
-      </w:r>
-      <w:proofErr w:type="spellStart"/>
-      <w:r>
-        <w:t>usuarioId</w:t>
-      </w:r>
-      <w:proofErr w:type="spellEnd"/>
-      <w:r>
-        <w:t>": 0,</w:t>
-      </w:r>
-    </w:p>
-    <w:p>
-      <w:pPr>
-        <w:spacing w:before="240" w:after="240"/>
-      </w:pPr>
-      <w:r>
-        <w:t xml:space="preserve">  "</w:t>
-      </w:r>
-      <w:proofErr w:type="spellStart"/>
-      <w:r>
-        <w:t>clienteId</w:t>
-      </w:r>
-      <w:proofErr w:type="spellEnd"/>
-      <w:r>
-        <w:t>": 0</w:t>
+        <w:t xml:space="preserve">  "direccionFiscal": "string",</w:t>
+      </w:r>
+    </w:p>
+    <w:p>
+      <w:pPr>
+        <w:spacing w:before="240" w:after="240"/>
+      </w:pPr>
+      <w:r>
+        <w:t xml:space="preserve">  "idFiscal": "string",</w:t>
+      </w:r>
+    </w:p>
+    <w:p>
+      <w:pPr>
+        <w:spacing w:before="240" w:after="240"/>
+      </w:pPr>
+      <w:r>
+        <w:t xml:space="preserve">  "descripcion": "string",</w:t>
+      </w:r>
+    </w:p>
+    <w:p>
+      <w:pPr>
+        <w:spacing w:before="240" w:after="240"/>
+      </w:pPr>
+      <w:r>
+        <w:t xml:space="preserve">  "razonSocial": "string",</w:t>
+      </w:r>
+    </w:p>
+    <w:p>
+      <w:pPr>
+        <w:spacing w:before="240" w:after="240"/>
+      </w:pPr>
+      <w:r>
+        <w:t xml:space="preserve">  "usuarioId": 0,</w:t>
+      </w:r>
+    </w:p>
+    <w:p>
+      <w:pPr>
+        <w:spacing w:before="240" w:after="240"/>
+      </w:pPr>
+      <w:r>
+        <w:t xml:space="preserve">  "clienteId": 0</w:t>
       </w:r>
     </w:p>
     <w:p>
@@ -5296,15 +3766,7 @@
         <w:spacing w:before="240" w:after="240"/>
       </w:pPr>
       <w:r>
-        <w:t xml:space="preserve">  "nombre": "</w:t>
-      </w:r>
-      <w:proofErr w:type="spellStart"/>
-      <w:r>
-        <w:t>string</w:t>
-      </w:r>
-      <w:proofErr w:type="spellEnd"/>
-      <w:r>
-        <w:t>",</w:t>
+        <w:t xml:space="preserve">  "nombre": "string",</w:t>
       </w:r>
     </w:p>
     <w:p>
@@ -5328,47 +3790,23 @@
         <w:spacing w:before="240" w:after="240"/>
       </w:pPr>
       <w:r>
-        <w:t xml:space="preserve">  "</w:t>
-      </w:r>
-      <w:proofErr w:type="spellStart"/>
-      <w:r>
-        <w:t>estadoId</w:t>
-      </w:r>
-      <w:proofErr w:type="spellEnd"/>
-      <w:r>
-        <w:t>": 0,</w:t>
-      </w:r>
-    </w:p>
-    <w:p>
-      <w:pPr>
-        <w:spacing w:before="240" w:after="240"/>
-      </w:pPr>
-      <w:r>
-        <w:t xml:space="preserve">  "</w:t>
-      </w:r>
-      <w:proofErr w:type="spellStart"/>
-      <w:r>
-        <w:t>disciplinaId</w:t>
-      </w:r>
-      <w:proofErr w:type="spellEnd"/>
-      <w:r>
-        <w:t>": 0,</w:t>
-      </w:r>
-    </w:p>
-    <w:p>
-      <w:pPr>
-        <w:spacing w:before="240" w:after="240"/>
-      </w:pPr>
-      <w:r>
-        <w:t xml:space="preserve">  "</w:t>
-      </w:r>
-      <w:proofErr w:type="spellStart"/>
-      <w:r>
-        <w:t>proveedorId</w:t>
-      </w:r>
-      <w:proofErr w:type="spellEnd"/>
-      <w:r>
-        <w:t>": 0</w:t>
+        <w:t xml:space="preserve">  "estadoId": 0,</w:t>
+      </w:r>
+    </w:p>
+    <w:p>
+      <w:pPr>
+        <w:spacing w:before="240" w:after="240"/>
+      </w:pPr>
+      <w:r>
+        <w:t xml:space="preserve">  "disciplinaId": 0,</w:t>
+      </w:r>
+    </w:p>
+    <w:p>
+      <w:pPr>
+        <w:spacing w:before="240" w:after="240"/>
+      </w:pPr>
+      <w:r>
+        <w:t xml:space="preserve">  "proveedorId": 0</w:t>
       </w:r>
     </w:p>
     <w:p>
@@ -5437,135 +3875,55 @@
         <w:spacing w:before="240" w:after="240"/>
       </w:pPr>
       <w:r>
-        <w:t xml:space="preserve">  "nombre": "</w:t>
-      </w:r>
-      <w:proofErr w:type="spellStart"/>
-      <w:r>
-        <w:t>string</w:t>
-      </w:r>
-      <w:proofErr w:type="spellEnd"/>
-      <w:r>
-        <w:t>",</w:t>
-      </w:r>
-    </w:p>
-    <w:p>
-      <w:pPr>
-        <w:spacing w:before="240" w:after="240"/>
-      </w:pPr>
-      <w:r>
-        <w:t xml:space="preserve">  "</w:t>
-      </w:r>
-      <w:proofErr w:type="spellStart"/>
-      <w:r>
-        <w:t>cuit</w:t>
-      </w:r>
-      <w:proofErr w:type="spellEnd"/>
-      <w:r>
-        <w:t>": "</w:t>
-      </w:r>
-      <w:proofErr w:type="spellStart"/>
-      <w:r>
-        <w:t>string</w:t>
-      </w:r>
-      <w:proofErr w:type="spellEnd"/>
-      <w:r>
-        <w:t>",</w:t>
-      </w:r>
-    </w:p>
-    <w:p>
-      <w:pPr>
-        <w:spacing w:before="240" w:after="240"/>
-      </w:pPr>
-      <w:r>
-        <w:t xml:space="preserve">  "</w:t>
-      </w:r>
-      <w:proofErr w:type="spellStart"/>
-      <w:r>
-        <w:t>direccion</w:t>
-      </w:r>
-      <w:proofErr w:type="spellEnd"/>
-      <w:r>
-        <w:t>": "</w:t>
-      </w:r>
-      <w:proofErr w:type="spellStart"/>
-      <w:r>
-        <w:t>string</w:t>
-      </w:r>
-      <w:proofErr w:type="spellEnd"/>
-      <w:r>
-        <w:t>",</w:t>
-      </w:r>
-    </w:p>
-    <w:p>
-      <w:pPr>
-        <w:spacing w:before="240" w:after="240"/>
-      </w:pPr>
-      <w:r>
-        <w:t xml:space="preserve">  "correo": "</w:t>
-      </w:r>
-      <w:proofErr w:type="spellStart"/>
-      <w:r>
-        <w:t>string</w:t>
-      </w:r>
-      <w:proofErr w:type="spellEnd"/>
-      <w:r>
-        <w:t>",</w:t>
-      </w:r>
-    </w:p>
-    <w:p>
-      <w:pPr>
-        <w:spacing w:before="240" w:after="240"/>
-      </w:pPr>
-      <w:r>
-        <w:t xml:space="preserve">  "</w:t>
-      </w:r>
-      <w:proofErr w:type="spellStart"/>
-      <w:r>
-        <w:t>telefono</w:t>
-      </w:r>
-      <w:proofErr w:type="spellEnd"/>
-      <w:r>
-        <w:t>": "</w:t>
-      </w:r>
-      <w:proofErr w:type="spellStart"/>
-      <w:r>
-        <w:t>string</w:t>
-      </w:r>
-      <w:proofErr w:type="spellEnd"/>
-      <w:r>
-        <w:t>",</w:t>
-      </w:r>
-    </w:p>
-    <w:p>
-      <w:pPr>
-        <w:spacing w:before="240" w:after="240"/>
-      </w:pPr>
-      <w:r>
-        <w:t xml:space="preserve">  "</w:t>
-      </w:r>
-      <w:proofErr w:type="spellStart"/>
-      <w:r>
-        <w:t>ciudadId</w:t>
-      </w:r>
-      <w:proofErr w:type="spellEnd"/>
-      <w:r>
-        <w:t>": 0,</w:t>
-      </w:r>
-    </w:p>
-    <w:p>
-      <w:pPr>
-        <w:spacing w:before="240" w:after="240"/>
-      </w:pPr>
-      <w:r>
-        <w:t xml:space="preserve">  "</w:t>
-      </w:r>
-      <w:proofErr w:type="spellStart"/>
-      <w:r>
-        <w:t>provinciaId</w:t>
-      </w:r>
-      <w:proofErr w:type="spellEnd"/>
-      <w:r>
-        <w:t>": 0</w:t>
+        <w:t xml:space="preserve">  "nombre": "string",</w:t>
+      </w:r>
+    </w:p>
+    <w:p>
+      <w:pPr>
+        <w:spacing w:before="240" w:after="240"/>
+      </w:pPr>
+      <w:r>
+        <w:t xml:space="preserve">  "cuit": "string",</w:t>
+      </w:r>
+    </w:p>
+    <w:p>
+      <w:pPr>
+        <w:spacing w:before="240" w:after="240"/>
+      </w:pPr>
+      <w:r>
+        <w:t xml:space="preserve">  "direccion": "string",</w:t>
+      </w:r>
+    </w:p>
+    <w:p>
+      <w:pPr>
+        <w:spacing w:before="240" w:after="240"/>
+      </w:pPr>
+      <w:r>
+        <w:t xml:space="preserve">  "correo": "string",</w:t>
+      </w:r>
+    </w:p>
+    <w:p>
+      <w:pPr>
+        <w:spacing w:before="240" w:after="240"/>
+      </w:pPr>
+      <w:r>
+        <w:t xml:space="preserve">  "telefono": "string",</w:t>
+      </w:r>
+    </w:p>
+    <w:p>
+      <w:pPr>
+        <w:spacing w:before="240" w:after="240"/>
+      </w:pPr>
+      <w:r>
+        <w:t xml:space="preserve">  "ciudadId": 0,</w:t>
+      </w:r>
+    </w:p>
+    <w:p>
+      <w:pPr>
+        <w:spacing w:before="240" w:after="240"/>
+      </w:pPr>
+      <w:r>
+        <w:t xml:space="preserve">  "provinciaId": 0</w:t>
       </w:r>
     </w:p>
     <w:p>
@@ -5609,15 +3967,7 @@
         <w:spacing w:before="240" w:after="240"/>
       </w:pPr>
       <w:r>
-        <w:t xml:space="preserve">  "nombre": "</w:t>
-      </w:r>
-      <w:proofErr w:type="spellStart"/>
-      <w:r>
-        <w:t>string</w:t>
-      </w:r>
-      <w:proofErr w:type="spellEnd"/>
-      <w:r>
-        <w:t>"</w:t>
+        <w:t xml:space="preserve">  "nombre": "string"</w:t>
       </w:r>
     </w:p>
     <w:p>
@@ -5645,13 +3995,8 @@
       <w:bookmarkStart w:id="55" w:name="_p8dchtr72uuw" w:colFirst="0" w:colLast="0"/>
       <w:bookmarkEnd w:id="55"/>
       <w:r>
-        <w:t>POST /</w:t>
-      </w:r>
-      <w:proofErr w:type="spellStart"/>
-      <w:r>
-        <w:t>RolUsuario</w:t>
-      </w:r>
-      <w:proofErr w:type="spellEnd"/>
+        <w:t>POST /RolUsuario</w:t>
+      </w:r>
     </w:p>
     <w:p>
       <w:pPr>
@@ -5666,15 +4011,7 @@
         <w:spacing w:before="240" w:after="240"/>
       </w:pPr>
       <w:r>
-        <w:t xml:space="preserve">  "nombre": "</w:t>
-      </w:r>
-      <w:proofErr w:type="spellStart"/>
-      <w:r>
-        <w:t>string</w:t>
-      </w:r>
-      <w:proofErr w:type="spellEnd"/>
-      <w:r>
-        <w:t>"</w:t>
+        <w:t xml:space="preserve">  "nombre": "string"</w:t>
       </w:r>
     </w:p>
     <w:p>
@@ -5719,15 +4056,7 @@
         <w:spacing w:before="240" w:after="240"/>
       </w:pPr>
       <w:r>
-        <w:t xml:space="preserve">  "nombre": "</w:t>
-      </w:r>
-      <w:proofErr w:type="spellStart"/>
-      <w:r>
-        <w:t>string</w:t>
-      </w:r>
-      <w:proofErr w:type="spellEnd"/>
-      <w:r>
-        <w:t>"</w:t>
+        <w:t xml:space="preserve">  "nombre": "string"</w:t>
       </w:r>
     </w:p>
     <w:p>
@@ -5766,191 +4095,79 @@
         <w:spacing w:before="240" w:after="240"/>
       </w:pPr>
       <w:r>
-        <w:t xml:space="preserve">  "</w:t>
-      </w:r>
-      <w:proofErr w:type="spellStart"/>
-      <w:r>
-        <w:t>tipoDocumento</w:t>
-      </w:r>
-      <w:proofErr w:type="spellEnd"/>
-      <w:r>
-        <w:t>": "</w:t>
-      </w:r>
-      <w:proofErr w:type="spellStart"/>
-      <w:r>
-        <w:t>string</w:t>
-      </w:r>
-      <w:proofErr w:type="spellEnd"/>
-      <w:r>
-        <w:t>",</w:t>
-      </w:r>
-    </w:p>
-    <w:p>
-      <w:pPr>
-        <w:spacing w:before="240" w:after="240"/>
-      </w:pPr>
-      <w:r>
-        <w:t xml:space="preserve">  "</w:t>
-      </w:r>
-      <w:proofErr w:type="spellStart"/>
-      <w:r>
-        <w:t>numeroDocumento</w:t>
-      </w:r>
-      <w:proofErr w:type="spellEnd"/>
-      <w:r>
-        <w:t>": "</w:t>
-      </w:r>
-      <w:proofErr w:type="spellStart"/>
-      <w:r>
-        <w:t>string</w:t>
-      </w:r>
-      <w:proofErr w:type="spellEnd"/>
-      <w:r>
-        <w:t>",</w:t>
-      </w:r>
-    </w:p>
-    <w:p>
-      <w:pPr>
-        <w:spacing w:before="240" w:after="240"/>
-      </w:pPr>
-      <w:r>
-        <w:t xml:space="preserve">  "nombre": "</w:t>
-      </w:r>
-      <w:proofErr w:type="spellStart"/>
-      <w:r>
-        <w:t>string</w:t>
-      </w:r>
-      <w:proofErr w:type="spellEnd"/>
-      <w:r>
-        <w:t>",</w:t>
-      </w:r>
-    </w:p>
-    <w:p>
-      <w:pPr>
-        <w:spacing w:before="240" w:after="240"/>
-      </w:pPr>
-      <w:r>
-        <w:t xml:space="preserve">  "apellido": "</w:t>
-      </w:r>
-      <w:proofErr w:type="spellStart"/>
-      <w:r>
-        <w:t>string</w:t>
-      </w:r>
-      <w:proofErr w:type="spellEnd"/>
-      <w:r>
-        <w:t>",</w:t>
-      </w:r>
-    </w:p>
-    <w:p>
-      <w:pPr>
-        <w:spacing w:before="240" w:after="240"/>
-      </w:pPr>
-      <w:r>
-        <w:t xml:space="preserve">  "</w:t>
-      </w:r>
-      <w:proofErr w:type="spellStart"/>
-      <w:r>
-        <w:t>correoElectronico</w:t>
-      </w:r>
-      <w:proofErr w:type="spellEnd"/>
-      <w:r>
-        <w:t>": "</w:t>
-      </w:r>
-      <w:proofErr w:type="spellStart"/>
-      <w:r>
-        <w:t>string</w:t>
-      </w:r>
-      <w:proofErr w:type="spellEnd"/>
-      <w:r>
-        <w:t>",</w:t>
-      </w:r>
-    </w:p>
-    <w:p>
-      <w:pPr>
-        <w:spacing w:before="240" w:after="240"/>
-      </w:pPr>
-      <w:r>
-        <w:t xml:space="preserve">  "</w:t>
-      </w:r>
-      <w:proofErr w:type="spellStart"/>
-      <w:r>
-        <w:t>contrasenia</w:t>
-      </w:r>
-      <w:proofErr w:type="spellEnd"/>
-      <w:r>
-        <w:t>": "</w:t>
-      </w:r>
-      <w:proofErr w:type="spellStart"/>
-      <w:r>
-        <w:t>string</w:t>
-      </w:r>
-      <w:proofErr w:type="spellEnd"/>
-      <w:r>
-        <w:t>",</w:t>
-      </w:r>
-    </w:p>
-    <w:p>
-      <w:pPr>
-        <w:spacing w:before="240" w:after="240"/>
-      </w:pPr>
-      <w:r>
-        <w:t xml:space="preserve">  "</w:t>
-      </w:r>
-      <w:proofErr w:type="spellStart"/>
-      <w:r>
-        <w:t>ciudadId</w:t>
-      </w:r>
-      <w:proofErr w:type="spellEnd"/>
-      <w:r>
-        <w:t>": 0,</w:t>
-      </w:r>
-    </w:p>
-    <w:p>
-      <w:pPr>
-        <w:spacing w:before="240" w:after="240"/>
-      </w:pPr>
-      <w:r>
-        <w:t xml:space="preserve">  "</w:t>
-      </w:r>
-      <w:proofErr w:type="spellStart"/>
-      <w:r>
-        <w:t>provinciaId</w:t>
-      </w:r>
-      <w:proofErr w:type="spellEnd"/>
-      <w:r>
-        <w:t>": 0,</w:t>
-      </w:r>
-    </w:p>
-    <w:p>
-      <w:pPr>
-        <w:spacing w:before="240" w:after="240"/>
-      </w:pPr>
-      <w:r>
-        <w:t xml:space="preserve">  "</w:t>
-      </w:r>
-      <w:proofErr w:type="spellStart"/>
-      <w:r>
-        <w:t>rolId</w:t>
-      </w:r>
-      <w:proofErr w:type="spellEnd"/>
-      <w:r>
-        <w:t>": 0,</w:t>
-      </w:r>
-    </w:p>
-    <w:p>
-      <w:pPr>
-        <w:spacing w:before="240" w:after="240"/>
-      </w:pPr>
-      <w:r>
-        <w:t xml:space="preserve">  "</w:t>
-      </w:r>
-      <w:proofErr w:type="spellStart"/>
-      <w:r>
-        <w:t>estadoId</w:t>
-      </w:r>
-      <w:proofErr w:type="spellEnd"/>
-      <w:r>
-        <w:t>": 0</w:t>
+        <w:t xml:space="preserve">  "tipoDocumento": "string",</w:t>
+      </w:r>
+    </w:p>
+    <w:p>
+      <w:pPr>
+        <w:spacing w:before="240" w:after="240"/>
+      </w:pPr>
+      <w:r>
+        <w:t xml:space="preserve">  "numeroDocumento": "string",</w:t>
+      </w:r>
+    </w:p>
+    <w:p>
+      <w:pPr>
+        <w:spacing w:before="240" w:after="240"/>
+      </w:pPr>
+      <w:r>
+        <w:t xml:space="preserve">  "nombre": "string",</w:t>
+      </w:r>
+    </w:p>
+    <w:p>
+      <w:pPr>
+        <w:spacing w:before="240" w:after="240"/>
+      </w:pPr>
+      <w:r>
+        <w:t xml:space="preserve">  "apellido": "string",</w:t>
+      </w:r>
+    </w:p>
+    <w:p>
+      <w:pPr>
+        <w:spacing w:before="240" w:after="240"/>
+      </w:pPr>
+      <w:r>
+        <w:t xml:space="preserve">  "correoElectronico": "string",</w:t>
+      </w:r>
+    </w:p>
+    <w:p>
+      <w:pPr>
+        <w:spacing w:before="240" w:after="240"/>
+      </w:pPr>
+      <w:r>
+        <w:t xml:space="preserve">  "contrasenia": "string",</w:t>
+      </w:r>
+    </w:p>
+    <w:p>
+      <w:pPr>
+        <w:spacing w:before="240" w:after="240"/>
+      </w:pPr>
+      <w:r>
+        <w:t xml:space="preserve">  "ciudadId": 0,</w:t>
+      </w:r>
+    </w:p>
+    <w:p>
+      <w:pPr>
+        <w:spacing w:before="240" w:after="240"/>
+      </w:pPr>
+      <w:r>
+        <w:t xml:space="preserve">  "provinciaId": 0,</w:t>
+      </w:r>
+    </w:p>
+    <w:p>
+      <w:pPr>
+        <w:spacing w:before="240" w:after="240"/>
+      </w:pPr>
+      <w:r>
+        <w:t xml:space="preserve">  "rolId": 0,</w:t>
+      </w:r>
+    </w:p>
+    <w:p>
+      <w:pPr>
+        <w:spacing w:before="240" w:after="240"/>
+      </w:pPr>
+      <w:r>
+        <w:t xml:space="preserve">  "estadoId": 0</w:t>
       </w:r>
     </w:p>
     <w:p>
@@ -5983,31 +4200,7 @@
     </w:p>
     <w:p>
       <w:r>
-        <w:t xml:space="preserve">204 </w:t>
-      </w:r>
-      <w:proofErr w:type="gramStart"/>
-      <w:r>
-        <w:t>No</w:t>
-      </w:r>
-      <w:proofErr w:type="gramEnd"/>
-      <w:r>
-        <w:t xml:space="preserve"> Content, 404 </w:t>
-      </w:r>
-      <w:proofErr w:type="spellStart"/>
-      <w:r>
-        <w:t>Not</w:t>
-      </w:r>
-      <w:proofErr w:type="spellEnd"/>
-      <w:r>
-        <w:t xml:space="preserve"> </w:t>
-      </w:r>
-      <w:proofErr w:type="spellStart"/>
-      <w:r>
-        <w:t>Found</w:t>
-      </w:r>
-      <w:proofErr w:type="spellEnd"/>
-      <w:r>
-        <w:t>, 5xx</w:t>
+        <w:t>204 No Content, 404 Not Found, 5xx</w:t>
       </w:r>
     </w:p>
     <w:p>
@@ -6283,15 +4476,7 @@
       <w:bookmarkStart w:id="67" w:name="_g09s89surzbm" w:colFirst="0" w:colLast="0"/>
       <w:bookmarkEnd w:id="67"/>
       <w:r>
-        <w:t>DELETE /</w:t>
-      </w:r>
-      <w:proofErr w:type="spellStart"/>
-      <w:r>
-        <w:t>RolUsuario</w:t>
-      </w:r>
-      <w:proofErr w:type="spellEnd"/>
-      <w:r>
-        <w:t>/{id}</w:t>
+        <w:t>DELETE /RolUsuario/{id}</w:t>
       </w:r>
     </w:p>
     <w:p>
